--- a/module4.docx
+++ b/module4.docx
@@ -3,6 +3,11 @@
 <w:document xmlns:wpc="http://schemas.microsoft.com/office/word/2010/wordprocessingCanvas" xmlns:cx="http://schemas.microsoft.com/office/drawing/2014/chartex" xmlns:cx1="http://schemas.microsoft.com/office/drawing/2015/9/8/chartex" xmlns:cx2="http://schemas.microsoft.com/office/drawing/2015/10/21/chartex" xmlns:cx3="http://schemas.microsoft.com/office/drawing/2016/5/9/chartex" xmlns:cx4="http://schemas.microsoft.com/office/drawing/2016/5/10/chartex" xmlns:cx5="http://schemas.microsoft.com/office/drawing/2016/5/11/chartex" xmlns:cx6="http://schemas.microsoft.com/office/drawing/2016/5/12/chartex" xmlns:cx7="http://schemas.microsoft.com/office/drawing/2016/5/13/chartex" xmlns:cx8="http://schemas.microsoft.com/office/drawing/2016/5/14/chartex" xmlns:mc="http://schemas.openxmlformats.org/markup-compatibility/2006" xmlns:aink="http://schemas.microsoft.com/office/drawing/2016/ink" xmlns:am3d="http://schemas.microsoft.com/office/drawing/2017/model3d" xmlns:o="urn:schemas-microsoft-com:office:office" xmlns:r="http://schemas.openxmlformats.org/officeDocument/2006/relationships" xmlns:m="http://schemas.openxmlformats.org/officeDocument/2006/math" xmlns:v="urn:schemas-microsoft-com:vml" xmlns:wp14="http://schemas.microsoft.com/office/word/2010/wordprocessingDrawing" xmlns:wp="http://schemas.openxmlformats.org/drawingml/2006/wordprocessingDrawing" xmlns:w10="urn:schemas-microsoft-com:office:word" xmlns:w="http://schemas.openxmlformats.org/wordprocessingml/2006/main" xmlns:w14="http://schemas.microsoft.com/office/word/2010/wordml" xmlns:w15="http://schemas.microsoft.com/office/word/2012/wordml" xmlns:w16cid="http://schemas.microsoft.com/office/word/2016/wordml/cid" xmlns:w16se="http://schemas.microsoft.com/office/word/2015/wordml/symex" xmlns:wpg="http://schemas.microsoft.com/office/word/2010/wordprocessingGroup" xmlns:wpi="http://schemas.microsoft.com/office/word/2010/wordprocessingInk" xmlns:wne="http://schemas.microsoft.com/office/word/2006/wordml" xmlns:wps="http://schemas.microsoft.com/office/word/2010/wordprocessingShape" mc:Ignorable="w14 w15 w16se w16cid wp14">
   <w:body>
     <w:p>
+      <w:r>
+        <w:t>Forces associated with globalization and war have shaped American institutions and collective identity of Americans</w:t>
+      </w:r>
+    </w:p>
+    <w:p>
       <w:pPr>
         <w:rPr>
           <w:b/>
@@ -16,6 +21,55 @@
       </w:r>
     </w:p>
     <w:p>
+      <w:r>
+        <w:t>Article II const. – commander and chief clause imp. (section 2), post WW2, clause was used to legitimate force without congressional decl. of war</w:t>
+      </w:r>
+    </w:p>
+    <w:p>
+      <w:r>
+        <w:tab/>
+        <w:t>Sect 1 – broad executive powers, was intended, 1790: Jefferson argued that any powers not given explicitly to another branch, lies with the president</w:t>
+      </w:r>
+    </w:p>
+    <w:p>
+      <w:r>
+        <w:t>Constitution – president can make treaties with the advice and consent of senate and appoint ambassadors</w:t>
+      </w:r>
+    </w:p>
+    <w:p>
+      <w:r>
+        <w:t>Intentional checks and balances and separation of powers</w:t>
+      </w:r>
+      <w:r>
+        <w:t xml:space="preserve">, complain about gridlock, Madison intended for gridlock in </w:t>
+      </w:r>
+      <w:proofErr w:type="spellStart"/>
+      <w:r>
+        <w:t>abscense</w:t>
+      </w:r>
+      <w:proofErr w:type="spellEnd"/>
+      <w:r>
+        <w:t xml:space="preserve"> of broad </w:t>
+      </w:r>
+      <w:proofErr w:type="spellStart"/>
+      <w:r>
+        <w:t>consenus</w:t>
+      </w:r>
+      <w:proofErr w:type="spellEnd"/>
+    </w:p>
+    <w:p>
+      <w:r>
+        <w:tab/>
+        <w:t>2/3 in senate to make a treaty</w:t>
+      </w:r>
+    </w:p>
+    <w:p>
+      <w:r>
+        <w:tab/>
+        <w:t>Congress powers: declare war, to raise and support armies, not since WW2 (president can veto, 2/3)</w:t>
+      </w:r>
+    </w:p>
+    <w:p>
       <w:pPr>
         <w:rPr>
           <w:b/>
@@ -29,6 +83,69 @@
       </w:r>
     </w:p>
     <w:p>
+      <w:r>
+        <w:t>Function of executive branch: implement foreign policy decisions reached by Congress and the President</w:t>
+      </w:r>
+    </w:p>
+    <w:p>
+      <w:r>
+        <w:tab/>
+        <w:t>Decisions about how to implement policy can alter the very policy itself</w:t>
+      </w:r>
+    </w:p>
+    <w:p>
+      <w:pPr>
+        <w:rPr>
+          <w:i/>
+        </w:rPr>
+      </w:pPr>
+      <w:r>
+        <w:rPr>
+          <w:i/>
+        </w:rPr>
+        <w:t>Managing the Foreign policy bureaucracy</w:t>
+      </w:r>
+    </w:p>
+    <w:p>
+      <w:r>
+        <w:tab/>
+        <w:t>National Security Council created in Truman era, groups have similar goals, but need to take turns</w:t>
+      </w:r>
+    </w:p>
+    <w:p>
+      <w:r>
+        <w:tab/>
+        <w:t>President and National Security Advisor have huge role to play in coordinating all the executive branch agencies</w:t>
+      </w:r>
+    </w:p>
+    <w:p>
+      <w:r>
+        <w:tab/>
+        <w:t>State Department, Defense Department, CIA, NDI, NSA, Treasury, Commerce, Homeland Security</w:t>
+      </w:r>
+    </w:p>
+    <w:p>
+      <w:r>
+        <w:tab/>
+        <w:t>Think of the rules of the road, just need to get everyone on the same page</w:t>
+      </w:r>
+    </w:p>
+    <w:p>
+      <w:r>
+        <w:tab/>
+        <w:t xml:space="preserve">Problems when interagency coordination fails: </w:t>
+      </w:r>
+    </w:p>
+    <w:p>
+      <w:r>
+        <w:tab/>
+      </w:r>
+      <w:r>
+        <w:tab/>
+        <w:t>Mixed messages in runup to First Persian Gulf war undermines diplomacy and contributes to failure to deter Saddam’s invasion of Kuwait</w:t>
+      </w:r>
+    </w:p>
+    <w:p>
       <w:pPr>
         <w:rPr>
           <w:b/>
@@ -42,6 +159,167 @@
       </w:r>
     </w:p>
     <w:p>
+      <w:r>
+        <w:t>Different agency heads have different foreign policy goals or different ideas on how to respond to a threat</w:t>
+      </w:r>
+    </w:p>
+    <w:p>
+      <w:pPr>
+        <w:rPr>
+          <w:i/>
+        </w:rPr>
+      </w:pPr>
+      <w:r>
+        <w:rPr>
+          <w:i/>
+        </w:rPr>
+        <w:t>Managing the Foreign policy bureaucracy</w:t>
+      </w:r>
+    </w:p>
+    <w:p>
+      <w:r>
+        <w:rPr>
+          <w:i/>
+        </w:rPr>
+        <w:tab/>
+      </w:r>
+      <w:r>
+        <w:t>Elevates National Security advisor (</w:t>
+      </w:r>
+      <w:proofErr w:type="spellStart"/>
+      <w:r>
+        <w:t>condaleeza</w:t>
+      </w:r>
+      <w:proofErr w:type="spellEnd"/>
+      <w:r>
+        <w:t xml:space="preserve"> rice)</w:t>
+      </w:r>
+    </w:p>
+    <w:p>
+      <w:pPr>
+        <w:ind w:firstLine="720"/>
+      </w:pPr>
+      <w:r>
+        <w:lastRenderedPageBreak/>
+        <w:t>Competing foreign policy interests within executive branch</w:t>
+      </w:r>
+    </w:p>
+    <w:p>
+      <w:pPr>
+        <w:ind w:firstLine="720"/>
+      </w:pPr>
+      <w:r>
+        <w:t>Intensely political: deciding who wins/loses</w:t>
+      </w:r>
+    </w:p>
+    <w:p>
+      <w:pPr>
+        <w:ind w:firstLine="720"/>
+      </w:pPr>
+      <w:r>
+        <w:t>Big Implications for implementation</w:t>
+      </w:r>
+    </w:p>
+    <w:p>
+      <w:pPr>
+        <w:ind w:firstLine="720"/>
+      </w:pPr>
+      <w:r>
+        <w:t xml:space="preserve">Post-invasion stabilization in Iraq: Managed by State or Defense? </w:t>
+      </w:r>
+    </w:p>
+    <w:p>
+      <w:pPr>
+        <w:ind w:firstLine="720"/>
+      </w:pPr>
+      <w:r>
+        <w:tab/>
+        <w:t xml:space="preserve">Powell wanted UN support -&gt; </w:t>
+      </w:r>
+      <w:r>
+        <w:t xml:space="preserve">failed -&gt; waning influence -&gt; </w:t>
+      </w:r>
+      <w:r>
+        <w:t xml:space="preserve">chose Defense (believed security was most </w:t>
+      </w:r>
+      <w:proofErr w:type="spellStart"/>
+      <w:r>
+        <w:t>nec</w:t>
+      </w:r>
+      <w:proofErr w:type="spellEnd"/>
+      <w:r>
+        <w:t>., milt was neoconservative) -&gt; underinvesting in police</w:t>
+      </w:r>
+    </w:p>
+    <w:p>
+      <w:pPr>
+        <w:rPr>
+          <w:i/>
+        </w:rPr>
+      </w:pPr>
+      <w:r>
+        <w:rPr>
+          <w:i/>
+        </w:rPr>
+        <w:t>Managing the Foreign policy bureaucracy</w:t>
+      </w:r>
+    </w:p>
+    <w:p>
+      <w:pPr>
+        <w:ind w:left="720" w:firstLine="720"/>
+      </w:pPr>
+      <w:r>
+        <w:t>Bureaucratic interests are not only driven by their assessment of</w:t>
+      </w:r>
+      <w:r>
+        <w:t xml:space="preserve"> what the best policy might be to meet that national interest, but also by their assessment of maximizing resources in their agency</w:t>
+      </w:r>
+    </w:p>
+    <w:p>
+      <w:r>
+        <w:tab/>
+        <w:t>Competing interests among agencies generated “turf” wars or organizational competition</w:t>
+      </w:r>
+    </w:p>
+    <w:p>
+      <w:r>
+        <w:tab/>
+        <w:t>Bureaucratic power function of resource control</w:t>
+      </w:r>
+    </w:p>
+    <w:p>
+      <w:r>
+        <w:tab/>
+      </w:r>
+      <w:r>
+        <w:tab/>
+        <w:t>-spend all resources so can lay claim to more next year</w:t>
+      </w:r>
+    </w:p>
+    <w:p>
+      <w:r>
+        <w:tab/>
+        <w:t>Policy preferences generated by organizational needs</w:t>
+      </w:r>
+    </w:p>
+    <w:p>
+      <w:r>
+        <w:tab/>
+        <w:t xml:space="preserve">Air force v. Army in </w:t>
+      </w:r>
+      <w:proofErr w:type="gramStart"/>
+      <w:r>
+        <w:t>early stages</w:t>
+      </w:r>
+      <w:proofErr w:type="gramEnd"/>
+      <w:r>
+        <w:t xml:space="preserve"> of the Cold War: needs to bomb Russian cities by air</w:t>
+      </w:r>
+      <w:r>
+        <w:t>, less ground troops (air force)</w:t>
+      </w:r>
+    </w:p>
+    <w:p>
       <w:pPr>
         <w:rPr>
           <w:b/>
@@ -57,6 +335,54 @@
     <w:p>
       <w:pPr>
         <w:rPr>
+          <w:i/>
+        </w:rPr>
+      </w:pPr>
+      <w:r>
+        <w:rPr>
+          <w:i/>
+        </w:rPr>
+        <w:t>3 most daily responsibilities:</w:t>
+      </w:r>
+    </w:p>
+    <w:p>
+      <w:r>
+        <w:tab/>
+        <w:t>Uncover threats</w:t>
+      </w:r>
+      <w:r>
+        <w:t xml:space="preserve"> and </w:t>
+      </w:r>
+      <w:r>
+        <w:t xml:space="preserve">Stop </w:t>
+      </w:r>
+      <w:r>
+        <w:t>them, global</w:t>
+      </w:r>
+    </w:p>
+    <w:p>
+      <w:r>
+        <w:tab/>
+        <w:t>Make sure the president gets best intelligence available, 50 years PDB (daily brief) did this: evolved Clinton had national security advisor, bush and Obama had CIA or director of national intelligence in room, more interactive, means (iPad)</w:t>
+      </w:r>
+    </w:p>
+    <w:p>
+      <w:r>
+        <w:tab/>
+        <w:t xml:space="preserve">CEO, </w:t>
+      </w:r>
+      <w:proofErr w:type="gramStart"/>
+      <w:r>
+        <w:t>Adapt</w:t>
+      </w:r>
+      <w:proofErr w:type="gramEnd"/>
+      <w:r>
+        <w:t xml:space="preserve"> agency, challenges are different and new technology</w:t>
+      </w:r>
+    </w:p>
+    <w:p>
+      <w:pPr>
+        <w:rPr>
           <w:b/>
         </w:rPr>
       </w:pPr>
@@ -70,6 +396,141 @@
     <w:p>
       <w:pPr>
         <w:rPr>
+          <w:i/>
+        </w:rPr>
+      </w:pPr>
+      <w:r>
+        <w:rPr>
+          <w:i/>
+        </w:rPr>
+        <w:t>War ma</w:t>
+      </w:r>
+      <w:r>
+        <w:rPr>
+          <w:i/>
+        </w:rPr>
+        <w:t>king and expansion of presidential authority</w:t>
+      </w:r>
+    </w:p>
+    <w:p>
+      <w:r>
+        <w:tab/>
+        <w:t>Conventional wisdom: war expands presidential authority</w:t>
+      </w:r>
+    </w:p>
+    <w:p>
+      <w:r>
+        <w:tab/>
+        <w:t>Important empirical finding: not just with respect to the prosecution of the war, also in domestic policy matters (Congress votes closer to presidential preferences or policy goals)</w:t>
+      </w:r>
+    </w:p>
+    <w:p>
+      <w:r>
+        <w:tab/>
+        <w:t xml:space="preserve">Puzzle: why do members of leg. And </w:t>
+      </w:r>
+      <w:proofErr w:type="spellStart"/>
+      <w:r>
+        <w:t>jud</w:t>
+      </w:r>
+      <w:proofErr w:type="spellEnd"/>
+      <w:r>
+        <w:t xml:space="preserve">. Branches accede given their constitutional authority to check: </w:t>
+      </w:r>
+    </w:p>
+    <w:p>
+      <w:r>
+        <w:rPr>
+          <w:i/>
+        </w:rPr>
+        <w:t xml:space="preserve">Howard, Jackman, and </w:t>
+      </w:r>
+      <w:proofErr w:type="spellStart"/>
+      <w:r>
+        <w:rPr>
+          <w:i/>
+        </w:rPr>
+        <w:t>Rogowski</w:t>
+      </w:r>
+      <w:proofErr w:type="spellEnd"/>
+      <w:r>
+        <w:t xml:space="preserve"> –</w:t>
+      </w:r>
+    </w:p>
+    <w:p>
+      <w:r>
+        <w:lastRenderedPageBreak/>
+        <w:tab/>
+        <w:t xml:space="preserve">Importance of different constituencies: Generate different composition of societal interests to represent, president larger constituency, congress narrower; societal interests can be concentrated on left or right side of </w:t>
+      </w:r>
+      <w:proofErr w:type="spellStart"/>
+      <w:r>
+        <w:t>ideo</w:t>
+      </w:r>
+      <w:proofErr w:type="spellEnd"/>
+      <w:r>
+        <w:t>. Perspective</w:t>
+      </w:r>
+    </w:p>
+    <w:p>
+      <w:r>
+        <w:tab/>
+        <w:t>Congress has national and district interests, sometimes compete: military bases in district after Cold War</w:t>
+      </w:r>
+      <w:r>
+        <w:t xml:space="preserve"> (peace </w:t>
+      </w:r>
+      <w:proofErr w:type="gramStart"/>
+      <w:r>
+        <w:t>dividend?,</w:t>
+      </w:r>
+      <w:proofErr w:type="gramEnd"/>
+      <w:r>
+        <w:t xml:space="preserve"> fort hood)</w:t>
+      </w:r>
+    </w:p>
+    <w:p>
+      <w:r>
+        <w:tab/>
+        <w:t xml:space="preserve">War elevates the imp of national goals in pol calculations of </w:t>
+      </w:r>
+      <w:proofErr w:type="spellStart"/>
+      <w:r>
+        <w:t>cong</w:t>
+      </w:r>
+      <w:proofErr w:type="spellEnd"/>
+      <w:r>
+        <w:t xml:space="preserve"> officials</w:t>
+      </w:r>
+    </w:p>
+    <w:p>
+      <w:r>
+        <w:tab/>
+        <w:t>Move closer to the presidential position enhancing his authority and enabling him to achieve more of his policy goals</w:t>
+      </w:r>
+    </w:p>
+    <w:p>
+      <w:r>
+        <w:tab/>
+        <w:t>Congressional uncertainty about optimal foreign policy choice also strengthens executive that possesses “</w:t>
+      </w:r>
+      <w:proofErr w:type="gramStart"/>
+      <w:r>
+        <w:t>informational“ advantage</w:t>
+      </w:r>
+      <w:proofErr w:type="gramEnd"/>
+      <w:r>
+        <w:t>, patriot act</w:t>
+      </w:r>
+    </w:p>
+    <w:p>
+      <w:r>
+        <w:t xml:space="preserve">  </w:t>
+      </w:r>
+    </w:p>
+    <w:p>
+      <w:pPr>
+        <w:rPr>
           <w:b/>
         </w:rPr>
       </w:pPr>
@@ -95,7 +556,85 @@
       </w:r>
     </w:p>
     <w:p>
-      <w:pPr>
+      <w:r>
+        <w:t>What are legal foundations for continuing war against terrorism/ISIS?</w:t>
+      </w:r>
+    </w:p>
+    <w:p>
+      <w:r>
+        <w:t>Background: Obama argues in Fall of 2014 that 2001 AUMF generates authorization for war against ISIS because it is a successor organization to Al Qaeda in Iraq</w:t>
+      </w:r>
+    </w:p>
+    <w:p>
+      <w:r>
+        <w:t>Golan-</w:t>
+      </w:r>
+      <w:proofErr w:type="spellStart"/>
+      <w:r>
+        <w:t>Vilella</w:t>
+      </w:r>
+      <w:proofErr w:type="spellEnd"/>
+      <w:r>
+        <w:t xml:space="preserve"> argues: need to revisit two key AUMFs</w:t>
+      </w:r>
+    </w:p>
+    <w:p>
+      <w:r>
+        <w:t>-AUMF should be repeal 2002, war in Iraq over (“over in 2011”)</w:t>
+      </w:r>
+    </w:p>
+    <w:p>
+      <w:r>
+        <w:t>-Administration should name organizations that have legal grounds to use military force, too vague now</w:t>
+      </w:r>
+    </w:p>
+    <w:p>
+      <w:r>
+        <w:t>-war continue, expand indefinitely (executive power too)</w:t>
+      </w:r>
+    </w:p>
+    <w:p>
+      <w:r>
+        <w:t xml:space="preserve">Problem: relative contentment in both exec and leg branch with legal status quo, president does not need to name targets, Act of getting a new AUMF can generate pol constraints on </w:t>
+      </w:r>
+      <w:proofErr w:type="spellStart"/>
+      <w:r>
+        <w:t>pres</w:t>
+      </w:r>
+      <w:proofErr w:type="spellEnd"/>
+      <w:r>
+        <w:t xml:space="preserve"> separated from legal constraints </w:t>
+      </w:r>
+      <w:proofErr w:type="spellStart"/>
+      <w:r>
+        <w:t>Congr</w:t>
+      </w:r>
+      <w:proofErr w:type="spellEnd"/>
+      <w:r>
+        <w:t xml:space="preserve"> agrees to</w:t>
+      </w:r>
+    </w:p>
+    <w:p>
+      <w:r>
+        <w:t>Expanding executive authority?</w:t>
+      </w:r>
+      <w:r>
+        <w:t xml:space="preserve"> Congress (individual) is reluctant to declare war due to uncertainty</w:t>
+      </w:r>
+    </w:p>
+    <w:p>
+      <w:r>
+        <w:t>Threat to democratic process?</w:t>
+      </w:r>
+      <w:r>
+        <w:t xml:space="preserve"> People are haunted for voting on AUMF, Hillary</w:t>
+      </w:r>
+    </w:p>
+    <w:p>
+      <w:pPr>
+        <w:pBdr>
+          <w:bottom w:val="single" w:sz="6" w:space="1" w:color="auto"/>
+        </w:pBdr>
         <w:rPr>
           <w:b/>
         </w:rPr>
@@ -106,6 +645,238 @@
         </w:rPr>
         <w:t>Executive Orders and Foreign Policy</w:t>
       </w:r>
+    </w:p>
+    <w:p>
+      <w:pPr>
+        <w:pBdr>
+          <w:bottom w:val="single" w:sz="6" w:space="1" w:color="auto"/>
+        </w:pBdr>
+        <w:tabs>
+          <w:tab w:val="left" w:pos="1185"/>
+        </w:tabs>
+      </w:pPr>
+      <w:r>
+        <w:t>An executive</w:t>
+      </w:r>
+      <w:r>
+        <w:t xml:space="preserve"> is an official order from the President that has the force of law but not its permanence</w:t>
+      </w:r>
+      <w:r>
+        <w:t xml:space="preserve">, </w:t>
+      </w:r>
+      <w:proofErr w:type="spellStart"/>
+      <w:r>
+        <w:t>pres</w:t>
+      </w:r>
+      <w:proofErr w:type="spellEnd"/>
+      <w:r>
+        <w:t xml:space="preserve"> can veto leg</w:t>
+      </w:r>
+    </w:p>
+    <w:p>
+      <w:pPr>
+        <w:pBdr>
+          <w:bottom w:val="single" w:sz="6" w:space="1" w:color="auto"/>
+        </w:pBdr>
+        <w:tabs>
+          <w:tab w:val="left" w:pos="1185"/>
+        </w:tabs>
+      </w:pPr>
+      <w:r>
+        <w:t>Both Obama and Trump have attempted to use executive orders to make foreign policy, particularly on immigration</w:t>
+      </w:r>
+      <w:r>
+        <w:t xml:space="preserve">, can do contradicting orders as </w:t>
+      </w:r>
+      <w:proofErr w:type="spellStart"/>
+      <w:r>
+        <w:t>dif</w:t>
+      </w:r>
+      <w:proofErr w:type="spellEnd"/>
+      <w:r>
+        <w:t xml:space="preserve"> presidents</w:t>
+      </w:r>
+    </w:p>
+    <w:p>
+      <w:pPr>
+        <w:pBdr>
+          <w:bottom w:val="single" w:sz="6" w:space="1" w:color="auto"/>
+        </w:pBdr>
+        <w:tabs>
+          <w:tab w:val="left" w:pos="1185"/>
+        </w:tabs>
+      </w:pPr>
+      <w:r>
+        <w:t>In November 2014, President Obama Executive</w:t>
+      </w:r>
+      <w:r>
+        <w:t xml:space="preserve"> order on immigration would have provided temporary legal status to 4-5 million </w:t>
+      </w:r>
+      <w:proofErr w:type="spellStart"/>
+      <w:r>
+        <w:t>undoc</w:t>
+      </w:r>
+      <w:proofErr w:type="spellEnd"/>
+      <w:r>
+        <w:t xml:space="preserve"> immigrant in the us (parents of legal immigrants, DACA too)</w:t>
+      </w:r>
+    </w:p>
+    <w:p>
+      <w:pPr>
+        <w:pBdr>
+          <w:bottom w:val="single" w:sz="6" w:space="1" w:color="auto"/>
+        </w:pBdr>
+        <w:tabs>
+          <w:tab w:val="left" w:pos="1185"/>
+        </w:tabs>
+      </w:pPr>
+      <w:r>
+        <w:lastRenderedPageBreak/>
+        <w:tab/>
+        <w:t xml:space="preserve">The order was blocked in court by states arguing the President overstepped his authority, believed policy of not deporting immigrants as not prosecutorial discretion, but rewriting of </w:t>
+      </w:r>
+      <w:proofErr w:type="spellStart"/>
+      <w:r>
+        <w:t>imm</w:t>
+      </w:r>
+      <w:proofErr w:type="spellEnd"/>
+      <w:r>
+        <w:t xml:space="preserve"> law (job for congress), Obama asked supreme court for help, but </w:t>
+      </w:r>
+      <w:proofErr w:type="spellStart"/>
+      <w:r>
+        <w:t>scalia</w:t>
+      </w:r>
+      <w:proofErr w:type="spellEnd"/>
+      <w:r>
+        <w:t xml:space="preserve"> died</w:t>
+      </w:r>
+    </w:p>
+    <w:p>
+      <w:pPr>
+        <w:pBdr>
+          <w:bottom w:val="single" w:sz="6" w:space="1" w:color="auto"/>
+        </w:pBdr>
+        <w:tabs>
+          <w:tab w:val="left" w:pos="1185"/>
+        </w:tabs>
+      </w:pPr>
+      <w:r>
+        <w:t>Another order restricted deporting those without records or legal children</w:t>
+      </w:r>
+    </w:p>
+    <w:p>
+      <w:pPr>
+        <w:pBdr>
+          <w:bottom w:val="single" w:sz="6" w:space="1" w:color="auto"/>
+        </w:pBdr>
+        <w:tabs>
+          <w:tab w:val="left" w:pos="1185"/>
+        </w:tabs>
+      </w:pPr>
+      <w:r>
+        <w:t xml:space="preserve">Trump issued 2 </w:t>
+      </w:r>
+      <w:proofErr w:type="spellStart"/>
+      <w:r>
+        <w:t>dif</w:t>
+      </w:r>
+      <w:proofErr w:type="spellEnd"/>
+      <w:r>
+        <w:t xml:space="preserve"> versions of an exec action restricting </w:t>
+      </w:r>
+      <w:proofErr w:type="spellStart"/>
+      <w:r>
+        <w:t>imm</w:t>
+      </w:r>
+      <w:proofErr w:type="spellEnd"/>
+      <w:r>
+        <w:t xml:space="preserve"> from certain Muslim majority countries deemed to have </w:t>
+      </w:r>
+      <w:proofErr w:type="gramStart"/>
+      <w:r>
+        <w:t>high levels</w:t>
+      </w:r>
+      <w:proofErr w:type="gramEnd"/>
+      <w:r>
+        <w:t xml:space="preserve"> of terrorist activity</w:t>
+      </w:r>
+    </w:p>
+    <w:p>
+      <w:pPr>
+        <w:pBdr>
+          <w:bottom w:val="single" w:sz="6" w:space="1" w:color="auto"/>
+        </w:pBdr>
+        <w:tabs>
+          <w:tab w:val="left" w:pos="1185"/>
+        </w:tabs>
+      </w:pPr>
+      <w:r>
+        <w:tab/>
+        <w:t xml:space="preserve">Both orders </w:t>
+      </w:r>
+      <w:proofErr w:type="spellStart"/>
+      <w:r>
+        <w:t>wer</w:t>
+      </w:r>
+      <w:proofErr w:type="spellEnd"/>
+      <w:r>
+        <w:t xml:space="preserve"> blocked in court claiming the orders were </w:t>
+      </w:r>
+      <w:proofErr w:type="spellStart"/>
+      <w:r>
+        <w:t>unconst</w:t>
+      </w:r>
+      <w:proofErr w:type="spellEnd"/>
+      <w:r>
+        <w:t xml:space="preserve"> because they discriminate based on religion</w:t>
+      </w:r>
+      <w:r>
+        <w:t xml:space="preserve"> (campaign pledges), others say it was based on region not religion</w:t>
+      </w:r>
+    </w:p>
+    <w:p>
+      <w:pPr>
+        <w:pBdr>
+          <w:bottom w:val="single" w:sz="6" w:space="1" w:color="auto"/>
+        </w:pBdr>
+        <w:tabs>
+          <w:tab w:val="left" w:pos="1185"/>
+        </w:tabs>
+      </w:pPr>
+      <w:r>
+        <w:t xml:space="preserve">All orders showcase the power and limits of </w:t>
+      </w:r>
+      <w:proofErr w:type="spellStart"/>
+      <w:r>
+        <w:t>execut</w:t>
+      </w:r>
+      <w:proofErr w:type="spellEnd"/>
+      <w:r>
+        <w:t xml:space="preserve"> orders</w:t>
+      </w:r>
+      <w:bookmarkStart w:id="0" w:name="_GoBack"/>
+      <w:bookmarkEnd w:id="0"/>
+    </w:p>
+    <w:p>
+      <w:pPr>
+        <w:pBdr>
+          <w:bottom w:val="single" w:sz="6" w:space="1" w:color="auto"/>
+        </w:pBdr>
+        <w:tabs>
+          <w:tab w:val="left" w:pos="1185"/>
+        </w:tabs>
+      </w:pPr>
+      <w:r>
+        <w:t xml:space="preserve"> </w:t>
+      </w:r>
+    </w:p>
+    <w:p>
+      <w:pPr>
+        <w:rPr>
+          <w:b/>
+        </w:rPr>
+      </w:pPr>
     </w:p>
     <w:p>
       <w:pPr>
@@ -399,8 +1170,6 @@
           <w:b/>
         </w:rPr>
       </w:pPr>
-      <w:bookmarkStart w:id="0" w:name="_GoBack"/>
-      <w:bookmarkEnd w:id="0"/>
     </w:p>
     <w:sectPr>
       <w:pgSz w:w="12240" w:h="15840"/>
@@ -410,6 +1179,126 @@
     </w:sectPr>
   </w:body>
 </w:document>
+</file>
+
+<file path=word/numbering.xml><?xml version="1.0" encoding="utf-8"?>
+<w:numbering xmlns:wpc="http://schemas.microsoft.com/office/word/2010/wordprocessingCanvas" xmlns:cx="http://schemas.microsoft.com/office/drawing/2014/chartex" xmlns:cx1="http://schemas.microsoft.com/office/drawing/2015/9/8/chartex" xmlns:cx2="http://schemas.microsoft.com/office/drawing/2015/10/21/chartex" xmlns:cx3="http://schemas.microsoft.com/office/drawing/2016/5/9/chartex" xmlns:cx4="http://schemas.microsoft.com/office/drawing/2016/5/10/chartex" xmlns:cx5="http://schemas.microsoft.com/office/drawing/2016/5/11/chartex" xmlns:cx6="http://schemas.microsoft.com/office/drawing/2016/5/12/chartex" xmlns:cx7="http://schemas.microsoft.com/office/drawing/2016/5/13/chartex" xmlns:cx8="http://schemas.microsoft.com/office/drawing/2016/5/14/chartex" xmlns:mc="http://schemas.openxmlformats.org/markup-compatibility/2006" xmlns:aink="http://schemas.microsoft.com/office/drawing/2016/ink" xmlns:am3d="http://schemas.microsoft.com/office/drawing/2017/model3d" xmlns:o="urn:schemas-microsoft-com:office:office" xmlns:r="http://schemas.openxmlformats.org/officeDocument/2006/relationships" xmlns:m="http://schemas.openxmlformats.org/officeDocument/2006/math" xmlns:v="urn:schemas-microsoft-com:vml" xmlns:wp14="http://schemas.microsoft.com/office/word/2010/wordprocessingDrawing" xmlns:wp="http://schemas.openxmlformats.org/drawingml/2006/wordprocessingDrawing" xmlns:w10="urn:schemas-microsoft-com:office:word" xmlns:w="http://schemas.openxmlformats.org/wordprocessingml/2006/main" xmlns:w14="http://schemas.microsoft.com/office/word/2010/wordml" xmlns:w15="http://schemas.microsoft.com/office/word/2012/wordml" xmlns:w16cid="http://schemas.microsoft.com/office/word/2016/wordml/cid" xmlns:w16se="http://schemas.microsoft.com/office/word/2015/wordml/symex" xmlns:wpg="http://schemas.microsoft.com/office/word/2010/wordprocessingGroup" xmlns:wpi="http://schemas.microsoft.com/office/word/2010/wordprocessingInk" xmlns:wne="http://schemas.microsoft.com/office/word/2006/wordml" xmlns:wps="http://schemas.microsoft.com/office/word/2010/wordprocessingShape" mc:Ignorable="w14 w15 w16se w16cid wp14">
+  <w:abstractNum w:abstractNumId="0" w15:restartNumberingAfterBreak="0">
+    <w:nsid w:val="03B721AD"/>
+    <w:multiLevelType w:val="hybridMultilevel"/>
+    <w:tmpl w:val="BB0C59A6"/>
+    <w:lvl w:ilvl="0" w:tplc="3A24EEFC">
+      <w:numFmt w:val="bullet"/>
+      <w:lvlText w:val="-"/>
+      <w:lvlJc w:val="left"/>
+      <w:pPr>
+        <w:ind w:left="720" w:hanging="360"/>
+      </w:pPr>
+      <w:rPr>
+        <w:rFonts w:ascii="Calibri" w:eastAsiaTheme="minorHAnsi" w:hAnsi="Calibri" w:cstheme="minorBidi" w:hint="default"/>
+      </w:rPr>
+    </w:lvl>
+    <w:lvl w:ilvl="1" w:tplc="04090003" w:tentative="1">
+      <w:start w:val="1"/>
+      <w:numFmt w:val="bullet"/>
+      <w:lvlText w:val="o"/>
+      <w:lvlJc w:val="left"/>
+      <w:pPr>
+        <w:ind w:left="1440" w:hanging="360"/>
+      </w:pPr>
+      <w:rPr>
+        <w:rFonts w:ascii="Courier New" w:hAnsi="Courier New" w:cs="Courier New" w:hint="default"/>
+      </w:rPr>
+    </w:lvl>
+    <w:lvl w:ilvl="2" w:tplc="04090005" w:tentative="1">
+      <w:start w:val="1"/>
+      <w:numFmt w:val="bullet"/>
+      <w:lvlText w:val=""/>
+      <w:lvlJc w:val="left"/>
+      <w:pPr>
+        <w:ind w:left="2160" w:hanging="360"/>
+      </w:pPr>
+      <w:rPr>
+        <w:rFonts w:ascii="Wingdings" w:hAnsi="Wingdings" w:hint="default"/>
+      </w:rPr>
+    </w:lvl>
+    <w:lvl w:ilvl="3" w:tplc="04090001" w:tentative="1">
+      <w:start w:val="1"/>
+      <w:numFmt w:val="bullet"/>
+      <w:lvlText w:val=""/>
+      <w:lvlJc w:val="left"/>
+      <w:pPr>
+        <w:ind w:left="2880" w:hanging="360"/>
+      </w:pPr>
+      <w:rPr>
+        <w:rFonts w:ascii="Symbol" w:hAnsi="Symbol" w:hint="default"/>
+      </w:rPr>
+    </w:lvl>
+    <w:lvl w:ilvl="4" w:tplc="04090003" w:tentative="1">
+      <w:start w:val="1"/>
+      <w:numFmt w:val="bullet"/>
+      <w:lvlText w:val="o"/>
+      <w:lvlJc w:val="left"/>
+      <w:pPr>
+        <w:ind w:left="3600" w:hanging="360"/>
+      </w:pPr>
+      <w:rPr>
+        <w:rFonts w:ascii="Courier New" w:hAnsi="Courier New" w:cs="Courier New" w:hint="default"/>
+      </w:rPr>
+    </w:lvl>
+    <w:lvl w:ilvl="5" w:tplc="04090005" w:tentative="1">
+      <w:start w:val="1"/>
+      <w:numFmt w:val="bullet"/>
+      <w:lvlText w:val=""/>
+      <w:lvlJc w:val="left"/>
+      <w:pPr>
+        <w:ind w:left="4320" w:hanging="360"/>
+      </w:pPr>
+      <w:rPr>
+        <w:rFonts w:ascii="Wingdings" w:hAnsi="Wingdings" w:hint="default"/>
+      </w:rPr>
+    </w:lvl>
+    <w:lvl w:ilvl="6" w:tplc="04090001" w:tentative="1">
+      <w:start w:val="1"/>
+      <w:numFmt w:val="bullet"/>
+      <w:lvlText w:val=""/>
+      <w:lvlJc w:val="left"/>
+      <w:pPr>
+        <w:ind w:left="5040" w:hanging="360"/>
+      </w:pPr>
+      <w:rPr>
+        <w:rFonts w:ascii="Symbol" w:hAnsi="Symbol" w:hint="default"/>
+      </w:rPr>
+    </w:lvl>
+    <w:lvl w:ilvl="7" w:tplc="04090003" w:tentative="1">
+      <w:start w:val="1"/>
+      <w:numFmt w:val="bullet"/>
+      <w:lvlText w:val="o"/>
+      <w:lvlJc w:val="left"/>
+      <w:pPr>
+        <w:ind w:left="5760" w:hanging="360"/>
+      </w:pPr>
+      <w:rPr>
+        <w:rFonts w:ascii="Courier New" w:hAnsi="Courier New" w:cs="Courier New" w:hint="default"/>
+      </w:rPr>
+    </w:lvl>
+    <w:lvl w:ilvl="8" w:tplc="04090005" w:tentative="1">
+      <w:start w:val="1"/>
+      <w:numFmt w:val="bullet"/>
+      <w:lvlText w:val=""/>
+      <w:lvlJc w:val="left"/>
+      <w:pPr>
+        <w:ind w:left="6480" w:hanging="360"/>
+      </w:pPr>
+      <w:rPr>
+        <w:rFonts w:ascii="Wingdings" w:hAnsi="Wingdings" w:hint="default"/>
+      </w:rPr>
+    </w:lvl>
+  </w:abstractNum>
+  <w:num w:numId="1">
+    <w:abstractNumId w:val="0"/>
+  </w:num>
+</w:numbering>
 </file>
 
 <file path=word/styles.xml><?xml version="1.0" encoding="utf-8"?>
@@ -535,6 +1424,7 @@
     <w:lsdException w:name="HTML Sample" w:semiHidden="1" w:unhideWhenUsed="1"/>
     <w:lsdException w:name="HTML Typewriter" w:semiHidden="1" w:unhideWhenUsed="1"/>
     <w:lsdException w:name="HTML Variable" w:semiHidden="1" w:unhideWhenUsed="1"/>
+    <w:lsdException w:name="Normal Table" w:semiHidden="1" w:unhideWhenUsed="1"/>
     <w:lsdException w:name="annotation subject" w:semiHidden="1" w:unhideWhenUsed="1"/>
     <w:lsdException w:name="No List" w:semiHidden="1" w:unhideWhenUsed="1"/>
     <w:lsdException w:name="Outline List 1" w:semiHidden="1" w:unhideWhenUsed="1"/>
@@ -581,8 +1471,10 @@
     <w:lsdException w:name="Table Subtle 2" w:semiHidden="1" w:unhideWhenUsed="1"/>
     <w:lsdException w:name="Table Web 1" w:semiHidden="1" w:unhideWhenUsed="1"/>
     <w:lsdException w:name="Table Web 2" w:semiHidden="1" w:unhideWhenUsed="1"/>
+    <w:lsdException w:name="Table Web 3" w:semiHidden="1" w:unhideWhenUsed="1"/>
     <w:lsdException w:name="Balloon Text" w:semiHidden="1" w:unhideWhenUsed="1"/>
     <w:lsdException w:name="Table Grid" w:uiPriority="39"/>
+    <w:lsdException w:name="Table Theme" w:semiHidden="1" w:unhideWhenUsed="1"/>
     <w:lsdException w:name="Placeholder Text" w:semiHidden="1"/>
     <w:lsdException w:name="No Spacing" w:uiPriority="1" w:qFormat="1"/>
     <w:lsdException w:name="Light Shading" w:uiPriority="60"/>
@@ -833,6 +1725,17 @@
     <w:uiPriority w:val="99"/>
     <w:semiHidden/>
     <w:unhideWhenUsed/>
+  </w:style>
+  <w:style w:type="paragraph" w:styleId="ListParagraph">
+    <w:name w:val="List Paragraph"/>
+    <w:basedOn w:val="Normal"/>
+    <w:uiPriority w:val="34"/>
+    <w:qFormat/>
+    <w:rsid w:val="00570769"/>
+    <w:pPr>
+      <w:ind w:left="720"/>
+      <w:contextualSpacing/>
+    </w:pPr>
   </w:style>
 </w:styles>
 </file>

--- a/module4.docx
+++ b/module4.docx
@@ -3,7 +3,17 @@
 <w:document xmlns:wpc="http://schemas.microsoft.com/office/word/2010/wordprocessingCanvas" xmlns:cx="http://schemas.microsoft.com/office/drawing/2014/chartex" xmlns:cx1="http://schemas.microsoft.com/office/drawing/2015/9/8/chartex" xmlns:cx2="http://schemas.microsoft.com/office/drawing/2015/10/21/chartex" xmlns:cx3="http://schemas.microsoft.com/office/drawing/2016/5/9/chartex" xmlns:cx4="http://schemas.microsoft.com/office/drawing/2016/5/10/chartex" xmlns:cx5="http://schemas.microsoft.com/office/drawing/2016/5/11/chartex" xmlns:cx6="http://schemas.microsoft.com/office/drawing/2016/5/12/chartex" xmlns:cx7="http://schemas.microsoft.com/office/drawing/2016/5/13/chartex" xmlns:cx8="http://schemas.microsoft.com/office/drawing/2016/5/14/chartex" xmlns:mc="http://schemas.openxmlformats.org/markup-compatibility/2006" xmlns:aink="http://schemas.microsoft.com/office/drawing/2016/ink" xmlns:am3d="http://schemas.microsoft.com/office/drawing/2017/model3d" xmlns:o="urn:schemas-microsoft-com:office:office" xmlns:r="http://schemas.openxmlformats.org/officeDocument/2006/relationships" xmlns:m="http://schemas.openxmlformats.org/officeDocument/2006/math" xmlns:v="urn:schemas-microsoft-com:vml" xmlns:wp14="http://schemas.microsoft.com/office/word/2010/wordprocessingDrawing" xmlns:wp="http://schemas.openxmlformats.org/drawingml/2006/wordprocessingDrawing" xmlns:w10="urn:schemas-microsoft-com:office:word" xmlns:w="http://schemas.openxmlformats.org/wordprocessingml/2006/main" xmlns:w14="http://schemas.microsoft.com/office/word/2010/wordml" xmlns:w15="http://schemas.microsoft.com/office/word/2012/wordml" xmlns:w16cid="http://schemas.microsoft.com/office/word/2016/wordml/cid" xmlns:w16se="http://schemas.microsoft.com/office/word/2015/wordml/symex" xmlns:wpg="http://schemas.microsoft.com/office/word/2010/wordprocessingGroup" xmlns:wpi="http://schemas.microsoft.com/office/word/2010/wordprocessingInk" xmlns:wne="http://schemas.microsoft.com/office/word/2006/wordml" xmlns:wps="http://schemas.microsoft.com/office/word/2010/wordprocessingShape" mc:Ignorable="w14 w15 w16se w16cid wp14">
   <w:body>
     <w:p>
-      <w:r>
+      <w:pPr>
+        <w:rPr>
+          <w:sz w:val="20"/>
+          <w:szCs w:val="20"/>
+        </w:rPr>
+      </w:pPr>
+      <w:r>
+        <w:rPr>
+          <w:sz w:val="20"/>
+          <w:szCs w:val="20"/>
+        </w:rPr>
         <w:t>Forces associated with globalization and war have shaped American institutions and collective identity of Americans</w:t>
       </w:r>
     </w:p>
@@ -11,60 +21,140 @@
       <w:pPr>
         <w:rPr>
           <w:b/>
+          <w:sz w:val="20"/>
+          <w:szCs w:val="20"/>
         </w:rPr>
       </w:pPr>
       <w:r>
         <w:rPr>
           <w:b/>
+          <w:sz w:val="20"/>
+          <w:szCs w:val="20"/>
         </w:rPr>
         <w:t>Constitutional Foundations of Presidential Leadership in Foreign Policy</w:t>
       </w:r>
     </w:p>
     <w:p>
-      <w:r>
+      <w:pPr>
+        <w:rPr>
+          <w:sz w:val="20"/>
+          <w:szCs w:val="20"/>
+        </w:rPr>
+      </w:pPr>
+      <w:r>
+        <w:rPr>
+          <w:sz w:val="20"/>
+          <w:szCs w:val="20"/>
+        </w:rPr>
         <w:t>Article II const. – commander and chief clause imp. (section 2), post WW2, clause was used to legitimate force without congressional decl. of war</w:t>
       </w:r>
     </w:p>
     <w:p>
-      <w:r>
+      <w:pPr>
+        <w:rPr>
+          <w:sz w:val="20"/>
+          <w:szCs w:val="20"/>
+        </w:rPr>
+      </w:pPr>
+      <w:r>
+        <w:rPr>
+          <w:sz w:val="20"/>
+          <w:szCs w:val="20"/>
+        </w:rPr>
         <w:tab/>
         <w:t>Sect 1 – broad executive powers, was intended, 1790: Jefferson argued that any powers not given explicitly to another branch, lies with the president</w:t>
       </w:r>
     </w:p>
     <w:p>
-      <w:r>
+      <w:pPr>
+        <w:rPr>
+          <w:sz w:val="20"/>
+          <w:szCs w:val="20"/>
+        </w:rPr>
+      </w:pPr>
+      <w:r>
+        <w:rPr>
+          <w:sz w:val="20"/>
+          <w:szCs w:val="20"/>
+        </w:rPr>
         <w:t>Constitution – president can make treaties with the advice and consent of senate and appoint ambassadors</w:t>
       </w:r>
     </w:p>
     <w:p>
-      <w:r>
+      <w:pPr>
+        <w:rPr>
+          <w:sz w:val="20"/>
+          <w:szCs w:val="20"/>
+        </w:rPr>
+      </w:pPr>
+      <w:r>
+        <w:rPr>
+          <w:sz w:val="20"/>
+          <w:szCs w:val="20"/>
+        </w:rPr>
         <w:t>Intentional checks and balances and separation of powers</w:t>
       </w:r>
       <w:r>
+        <w:rPr>
+          <w:sz w:val="20"/>
+          <w:szCs w:val="20"/>
+        </w:rPr>
         <w:t xml:space="preserve">, complain about gridlock, Madison intended for gridlock in </w:t>
       </w:r>
       <w:proofErr w:type="spellStart"/>
       <w:r>
+        <w:rPr>
+          <w:sz w:val="20"/>
+          <w:szCs w:val="20"/>
+        </w:rPr>
         <w:t>abscense</w:t>
       </w:r>
       <w:proofErr w:type="spellEnd"/>
       <w:r>
+        <w:rPr>
+          <w:sz w:val="20"/>
+          <w:szCs w:val="20"/>
+        </w:rPr>
         <w:t xml:space="preserve"> of broad </w:t>
       </w:r>
       <w:proofErr w:type="spellStart"/>
       <w:r>
+        <w:rPr>
+          <w:sz w:val="20"/>
+          <w:szCs w:val="20"/>
+        </w:rPr>
         <w:t>consenus</w:t>
       </w:r>
       <w:proofErr w:type="spellEnd"/>
     </w:p>
     <w:p>
-      <w:r>
+      <w:pPr>
+        <w:rPr>
+          <w:sz w:val="20"/>
+          <w:szCs w:val="20"/>
+        </w:rPr>
+      </w:pPr>
+      <w:r>
+        <w:rPr>
+          <w:sz w:val="20"/>
+          <w:szCs w:val="20"/>
+        </w:rPr>
         <w:tab/>
         <w:t>2/3 in senate to make a treaty</w:t>
       </w:r>
     </w:p>
     <w:p>
-      <w:r>
+      <w:pPr>
+        <w:rPr>
+          <w:sz w:val="20"/>
+          <w:szCs w:val="20"/>
+        </w:rPr>
+      </w:pPr>
+      <w:r>
+        <w:rPr>
+          <w:sz w:val="20"/>
+          <w:szCs w:val="20"/>
+        </w:rPr>
         <w:tab/>
         <w:t>Congress powers: declare war, to raise and support armies, not since WW2 (president can veto, 2/3)</w:t>
       </w:r>
@@ -73,22 +163,46 @@
       <w:pPr>
         <w:rPr>
           <w:b/>
+          <w:sz w:val="20"/>
+          <w:szCs w:val="20"/>
         </w:rPr>
       </w:pPr>
       <w:r>
         <w:rPr>
           <w:b/>
+          <w:sz w:val="20"/>
+          <w:szCs w:val="20"/>
         </w:rPr>
         <w:t>Politics in the US Foreign Policy 1</w:t>
       </w:r>
     </w:p>
     <w:p>
-      <w:r>
+      <w:pPr>
+        <w:rPr>
+          <w:sz w:val="20"/>
+          <w:szCs w:val="20"/>
+        </w:rPr>
+      </w:pPr>
+      <w:r>
+        <w:rPr>
+          <w:sz w:val="20"/>
+          <w:szCs w:val="20"/>
+        </w:rPr>
         <w:t>Function of executive branch: implement foreign policy decisions reached by Congress and the President</w:t>
       </w:r>
     </w:p>
     <w:p>
-      <w:r>
+      <w:pPr>
+        <w:rPr>
+          <w:sz w:val="20"/>
+          <w:szCs w:val="20"/>
+        </w:rPr>
+      </w:pPr>
+      <w:r>
+        <w:rPr>
+          <w:sz w:val="20"/>
+          <w:szCs w:val="20"/>
+        </w:rPr>
         <w:tab/>
         <w:t>Decisions about how to implement policy can alter the very policy itself</w:t>
       </w:r>
@@ -97,50 +211,118 @@
       <w:pPr>
         <w:rPr>
           <w:i/>
+          <w:sz w:val="20"/>
+          <w:szCs w:val="20"/>
         </w:rPr>
       </w:pPr>
       <w:r>
         <w:rPr>
           <w:i/>
+          <w:sz w:val="20"/>
+          <w:szCs w:val="20"/>
         </w:rPr>
         <w:t>Managing the Foreign policy bureaucracy</w:t>
       </w:r>
     </w:p>
     <w:p>
-      <w:r>
+      <w:pPr>
+        <w:rPr>
+          <w:sz w:val="20"/>
+          <w:szCs w:val="20"/>
+        </w:rPr>
+      </w:pPr>
+      <w:r>
+        <w:rPr>
+          <w:sz w:val="20"/>
+          <w:szCs w:val="20"/>
+        </w:rPr>
         <w:tab/>
         <w:t>National Security Council created in Truman era, groups have similar goals, but need to take turns</w:t>
       </w:r>
     </w:p>
     <w:p>
-      <w:r>
+      <w:pPr>
+        <w:rPr>
+          <w:sz w:val="20"/>
+          <w:szCs w:val="20"/>
+        </w:rPr>
+      </w:pPr>
+      <w:r>
+        <w:rPr>
+          <w:sz w:val="20"/>
+          <w:szCs w:val="20"/>
+        </w:rPr>
         <w:tab/>
         <w:t>President and National Security Advisor have huge role to play in coordinating all the executive branch agencies</w:t>
       </w:r>
     </w:p>
     <w:p>
-      <w:r>
+      <w:pPr>
+        <w:rPr>
+          <w:sz w:val="20"/>
+          <w:szCs w:val="20"/>
+        </w:rPr>
+      </w:pPr>
+      <w:r>
+        <w:rPr>
+          <w:sz w:val="20"/>
+          <w:szCs w:val="20"/>
+        </w:rPr>
         <w:tab/>
         <w:t>State Department, Defense Department, CIA, NDI, NSA, Treasury, Commerce, Homeland Security</w:t>
       </w:r>
     </w:p>
     <w:p>
-      <w:r>
+      <w:pPr>
+        <w:rPr>
+          <w:sz w:val="20"/>
+          <w:szCs w:val="20"/>
+        </w:rPr>
+      </w:pPr>
+      <w:r>
+        <w:rPr>
+          <w:sz w:val="20"/>
+          <w:szCs w:val="20"/>
+        </w:rPr>
         <w:tab/>
         <w:t>Think of the rules of the road, just need to get everyone on the same page</w:t>
       </w:r>
     </w:p>
     <w:p>
-      <w:r>
+      <w:pPr>
+        <w:rPr>
+          <w:sz w:val="20"/>
+          <w:szCs w:val="20"/>
+        </w:rPr>
+      </w:pPr>
+      <w:r>
+        <w:rPr>
+          <w:sz w:val="20"/>
+          <w:szCs w:val="20"/>
+        </w:rPr>
         <w:tab/>
         <w:t xml:space="preserve">Problems when interagency coordination fails: </w:t>
       </w:r>
     </w:p>
     <w:p>
-      <w:r>
-        <w:tab/>
-      </w:r>
-      <w:r>
+      <w:pPr>
+        <w:rPr>
+          <w:sz w:val="20"/>
+          <w:szCs w:val="20"/>
+        </w:rPr>
+      </w:pPr>
+      <w:r>
+        <w:rPr>
+          <w:sz w:val="20"/>
+          <w:szCs w:val="20"/>
+        </w:rPr>
+        <w:tab/>
+      </w:r>
+      <w:r>
+        <w:rPr>
+          <w:sz w:val="20"/>
+          <w:szCs w:val="20"/>
+        </w:rPr>
         <w:tab/>
         <w:t>Mixed messages in runup to First Persian Gulf war undermines diplomacy and contributes to failure to deter Saddam’s invasion of Kuwait</w:t>
       </w:r>
@@ -149,17 +331,31 @@
       <w:pPr>
         <w:rPr>
           <w:b/>
+          <w:sz w:val="20"/>
+          <w:szCs w:val="20"/>
         </w:rPr>
       </w:pPr>
       <w:r>
         <w:rPr>
           <w:b/>
+          <w:sz w:val="20"/>
+          <w:szCs w:val="20"/>
         </w:rPr>
         <w:t>Politics in the US Foreign Policy 2</w:t>
       </w:r>
     </w:p>
     <w:p>
-      <w:r>
+      <w:pPr>
+        <w:rPr>
+          <w:sz w:val="20"/>
+          <w:szCs w:val="20"/>
+        </w:rPr>
+      </w:pPr>
+      <w:r>
+        <w:rPr>
+          <w:sz w:val="20"/>
+          <w:szCs w:val="20"/>
+        </w:rPr>
         <w:t>Different agency heads have different foreign policy goals or different ideas on how to respond to a threat</w:t>
       </w:r>
     </w:p>
@@ -167,87 +363,167 @@
       <w:pPr>
         <w:rPr>
           <w:i/>
+          <w:sz w:val="20"/>
+          <w:szCs w:val="20"/>
         </w:rPr>
       </w:pPr>
       <w:r>
         <w:rPr>
           <w:i/>
+          <w:sz w:val="20"/>
+          <w:szCs w:val="20"/>
         </w:rPr>
         <w:t>Managing the Foreign policy bureaucracy</w:t>
       </w:r>
     </w:p>
     <w:p>
+      <w:pPr>
+        <w:rPr>
+          <w:sz w:val="20"/>
+          <w:szCs w:val="20"/>
+        </w:rPr>
+      </w:pPr>
       <w:r>
         <w:rPr>
           <w:i/>
-        </w:rPr>
-        <w:tab/>
-      </w:r>
-      <w:r>
+          <w:sz w:val="20"/>
+          <w:szCs w:val="20"/>
+        </w:rPr>
+        <w:tab/>
+      </w:r>
+      <w:r>
+        <w:rPr>
+          <w:sz w:val="20"/>
+          <w:szCs w:val="20"/>
+        </w:rPr>
         <w:t>Elevates National Security advisor (</w:t>
       </w:r>
       <w:proofErr w:type="spellStart"/>
       <w:r>
+        <w:rPr>
+          <w:sz w:val="20"/>
+          <w:szCs w:val="20"/>
+        </w:rPr>
         <w:t>condaleeza</w:t>
       </w:r>
       <w:proofErr w:type="spellEnd"/>
       <w:r>
+        <w:rPr>
+          <w:sz w:val="20"/>
+          <w:szCs w:val="20"/>
+        </w:rPr>
         <w:t xml:space="preserve"> rice)</w:t>
       </w:r>
     </w:p>
     <w:p>
       <w:pPr>
         <w:ind w:firstLine="720"/>
-      </w:pPr>
-      <w:r>
+        <w:rPr>
+          <w:sz w:val="20"/>
+          <w:szCs w:val="20"/>
+        </w:rPr>
+      </w:pPr>
+      <w:r>
+        <w:rPr>
+          <w:sz w:val="20"/>
+          <w:szCs w:val="20"/>
+        </w:rPr>
+        <w:t>Competing foreign policy interests within executive branch</w:t>
+      </w:r>
+    </w:p>
+    <w:p>
+      <w:pPr>
+        <w:ind w:firstLine="720"/>
+        <w:rPr>
+          <w:sz w:val="20"/>
+          <w:szCs w:val="20"/>
+        </w:rPr>
+      </w:pPr>
+      <w:r>
+        <w:rPr>
+          <w:sz w:val="20"/>
+          <w:szCs w:val="20"/>
+        </w:rPr>
+        <w:t>Intensely political: deciding who wins/loses</w:t>
+      </w:r>
+    </w:p>
+    <w:p>
+      <w:pPr>
+        <w:ind w:firstLine="720"/>
+        <w:rPr>
+          <w:sz w:val="20"/>
+          <w:szCs w:val="20"/>
+        </w:rPr>
+      </w:pPr>
+      <w:r>
+        <w:rPr>
+          <w:sz w:val="20"/>
+          <w:szCs w:val="20"/>
+        </w:rPr>
+        <w:t>Big Implications for implementation</w:t>
+      </w:r>
+    </w:p>
+    <w:p>
+      <w:pPr>
+        <w:ind w:firstLine="720"/>
+        <w:rPr>
+          <w:sz w:val="20"/>
+          <w:szCs w:val="20"/>
+        </w:rPr>
+      </w:pPr>
+      <w:r>
+        <w:rPr>
+          <w:sz w:val="20"/>
+          <w:szCs w:val="20"/>
+        </w:rPr>
+        <w:t xml:space="preserve">Post-invasion stabilization in Iraq: Managed by State or Defense? </w:t>
+      </w:r>
+    </w:p>
+    <w:p>
+      <w:pPr>
+        <w:ind w:firstLine="720"/>
+        <w:rPr>
+          <w:sz w:val="20"/>
+          <w:szCs w:val="20"/>
+        </w:rPr>
+      </w:pPr>
+      <w:r>
+        <w:rPr>
+          <w:sz w:val="20"/>
+          <w:szCs w:val="20"/>
+        </w:rPr>
         <w:lastRenderedPageBreak/>
-        <w:t>Competing foreign policy interests within executive branch</w:t>
-      </w:r>
-    </w:p>
-    <w:p>
-      <w:pPr>
-        <w:ind w:firstLine="720"/>
-      </w:pPr>
-      <w:r>
-        <w:t>Intensely political: deciding who wins/loses</w:t>
-      </w:r>
-    </w:p>
-    <w:p>
-      <w:pPr>
-        <w:ind w:firstLine="720"/>
-      </w:pPr>
-      <w:r>
-        <w:t>Big Implications for implementation</w:t>
-      </w:r>
-    </w:p>
-    <w:p>
-      <w:pPr>
-        <w:ind w:firstLine="720"/>
-      </w:pPr>
-      <w:r>
-        <w:t xml:space="preserve">Post-invasion stabilization in Iraq: Managed by State or Defense? </w:t>
-      </w:r>
-    </w:p>
-    <w:p>
-      <w:pPr>
-        <w:ind w:firstLine="720"/>
-      </w:pPr>
-      <w:r>
         <w:tab/>
         <w:t xml:space="preserve">Powell wanted UN support -&gt; </w:t>
       </w:r>
       <w:r>
+        <w:rPr>
+          <w:sz w:val="20"/>
+          <w:szCs w:val="20"/>
+        </w:rPr>
         <w:t xml:space="preserve">failed -&gt; waning influence -&gt; </w:t>
       </w:r>
       <w:r>
+        <w:rPr>
+          <w:sz w:val="20"/>
+          <w:szCs w:val="20"/>
+        </w:rPr>
         <w:t xml:space="preserve">chose Defense (believed security was most </w:t>
       </w:r>
       <w:proofErr w:type="spellStart"/>
       <w:r>
+        <w:rPr>
+          <w:sz w:val="20"/>
+          <w:szCs w:val="20"/>
+        </w:rPr>
         <w:t>nec</w:t>
       </w:r>
       <w:proofErr w:type="spellEnd"/>
       <w:r>
+        <w:rPr>
+          <w:sz w:val="20"/>
+          <w:szCs w:val="20"/>
+        </w:rPr>
         <w:t>., milt was neoconservative) -&gt; underinvesting in police</w:t>
       </w:r>
     </w:p>
@@ -255,11 +531,15 @@
       <w:pPr>
         <w:rPr>
           <w:i/>
+          <w:sz w:val="20"/>
+          <w:szCs w:val="20"/>
         </w:rPr>
       </w:pPr>
       <w:r>
         <w:rPr>
           <w:i/>
+          <w:sz w:val="20"/>
+          <w:szCs w:val="20"/>
         </w:rPr>
         <w:t>Managing the Foreign policy bureaucracy</w:t>
       </w:r>
@@ -267,55 +547,133 @@
     <w:p>
       <w:pPr>
         <w:ind w:left="720" w:firstLine="720"/>
-      </w:pPr>
-      <w:r>
+        <w:rPr>
+          <w:sz w:val="20"/>
+          <w:szCs w:val="20"/>
+        </w:rPr>
+      </w:pPr>
+      <w:r>
+        <w:rPr>
+          <w:sz w:val="20"/>
+          <w:szCs w:val="20"/>
+        </w:rPr>
         <w:t>Bureaucratic interests are not only driven by their assessment of</w:t>
       </w:r>
       <w:r>
+        <w:rPr>
+          <w:sz w:val="20"/>
+          <w:szCs w:val="20"/>
+        </w:rPr>
         <w:t xml:space="preserve"> what the best policy might be to meet that national interest, but also by their assessment of maximizing resources in their agency</w:t>
       </w:r>
     </w:p>
     <w:p>
-      <w:r>
+      <w:pPr>
+        <w:rPr>
+          <w:sz w:val="20"/>
+          <w:szCs w:val="20"/>
+        </w:rPr>
+      </w:pPr>
+      <w:r>
+        <w:rPr>
+          <w:sz w:val="20"/>
+          <w:szCs w:val="20"/>
+        </w:rPr>
         <w:tab/>
         <w:t>Competing interests among agencies generated “turf” wars or organizational competition</w:t>
       </w:r>
     </w:p>
     <w:p>
-      <w:r>
+      <w:pPr>
+        <w:rPr>
+          <w:sz w:val="20"/>
+          <w:szCs w:val="20"/>
+        </w:rPr>
+      </w:pPr>
+      <w:r>
+        <w:rPr>
+          <w:sz w:val="20"/>
+          <w:szCs w:val="20"/>
+        </w:rPr>
         <w:tab/>
         <w:t>Bureaucratic power function of resource control</w:t>
       </w:r>
     </w:p>
     <w:p>
-      <w:r>
-        <w:tab/>
-      </w:r>
-      <w:r>
+      <w:pPr>
+        <w:rPr>
+          <w:sz w:val="20"/>
+          <w:szCs w:val="20"/>
+        </w:rPr>
+      </w:pPr>
+      <w:r>
+        <w:rPr>
+          <w:sz w:val="20"/>
+          <w:szCs w:val="20"/>
+        </w:rPr>
+        <w:tab/>
+      </w:r>
+      <w:r>
+        <w:rPr>
+          <w:sz w:val="20"/>
+          <w:szCs w:val="20"/>
+        </w:rPr>
         <w:tab/>
         <w:t>-spend all resources so can lay claim to more next year</w:t>
       </w:r>
     </w:p>
     <w:p>
-      <w:r>
+      <w:pPr>
+        <w:rPr>
+          <w:sz w:val="20"/>
+          <w:szCs w:val="20"/>
+        </w:rPr>
+      </w:pPr>
+      <w:r>
+        <w:rPr>
+          <w:sz w:val="20"/>
+          <w:szCs w:val="20"/>
+        </w:rPr>
         <w:tab/>
         <w:t>Policy preferences generated by organizational needs</w:t>
       </w:r>
     </w:p>
     <w:p>
-      <w:r>
+      <w:pPr>
+        <w:rPr>
+          <w:sz w:val="20"/>
+          <w:szCs w:val="20"/>
+        </w:rPr>
+      </w:pPr>
+      <w:r>
+        <w:rPr>
+          <w:sz w:val="20"/>
+          <w:szCs w:val="20"/>
+        </w:rPr>
         <w:tab/>
         <w:t xml:space="preserve">Air force v. Army in </w:t>
       </w:r>
       <w:proofErr w:type="gramStart"/>
       <w:r>
+        <w:rPr>
+          <w:sz w:val="20"/>
+          <w:szCs w:val="20"/>
+        </w:rPr>
         <w:t>early stages</w:t>
       </w:r>
       <w:proofErr w:type="gramEnd"/>
       <w:r>
+        <w:rPr>
+          <w:sz w:val="20"/>
+          <w:szCs w:val="20"/>
+        </w:rPr>
         <w:t xml:space="preserve"> of the Cold War: needs to bomb Russian cities by air</w:t>
       </w:r>
       <w:r>
+        <w:rPr>
+          <w:sz w:val="20"/>
+          <w:szCs w:val="20"/>
+        </w:rPr>
         <w:t>, less ground troops (air force)</w:t>
       </w:r>
     </w:p>
@@ -323,11 +681,15 @@
       <w:pPr>
         <w:rPr>
           <w:b/>
+          <w:sz w:val="20"/>
+          <w:szCs w:val="20"/>
         </w:rPr>
       </w:pPr>
       <w:r>
         <w:rPr>
           <w:b/>
+          <w:sz w:val="20"/>
+          <w:szCs w:val="20"/>
         </w:rPr>
         <w:t>CIA director John O. Brennan Discusses the CIA’s Relationship with the Executive Branch and Congress</w:t>
       </w:r>
@@ -336,47 +698,101 @@
       <w:pPr>
         <w:rPr>
           <w:i/>
+          <w:sz w:val="20"/>
+          <w:szCs w:val="20"/>
         </w:rPr>
       </w:pPr>
       <w:r>
         <w:rPr>
           <w:i/>
+          <w:sz w:val="20"/>
+          <w:szCs w:val="20"/>
         </w:rPr>
         <w:t>3 most daily responsibilities:</w:t>
       </w:r>
     </w:p>
     <w:p>
-      <w:r>
+      <w:pPr>
+        <w:rPr>
+          <w:sz w:val="20"/>
+          <w:szCs w:val="20"/>
+        </w:rPr>
+      </w:pPr>
+      <w:r>
+        <w:rPr>
+          <w:sz w:val="20"/>
+          <w:szCs w:val="20"/>
+        </w:rPr>
         <w:tab/>
         <w:t>Uncover threats</w:t>
       </w:r>
       <w:r>
+        <w:rPr>
+          <w:sz w:val="20"/>
+          <w:szCs w:val="20"/>
+        </w:rPr>
         <w:t xml:space="preserve"> and </w:t>
       </w:r>
       <w:r>
+        <w:rPr>
+          <w:sz w:val="20"/>
+          <w:szCs w:val="20"/>
+        </w:rPr>
         <w:t xml:space="preserve">Stop </w:t>
       </w:r>
       <w:r>
+        <w:rPr>
+          <w:sz w:val="20"/>
+          <w:szCs w:val="20"/>
+        </w:rPr>
         <w:t>them, global</w:t>
       </w:r>
     </w:p>
     <w:p>
-      <w:r>
+      <w:pPr>
+        <w:rPr>
+          <w:sz w:val="20"/>
+          <w:szCs w:val="20"/>
+        </w:rPr>
+      </w:pPr>
+      <w:r>
+        <w:rPr>
+          <w:sz w:val="20"/>
+          <w:szCs w:val="20"/>
+        </w:rPr>
         <w:tab/>
         <w:t>Make sure the president gets best intelligence available, 50 years PDB (daily brief) did this: evolved Clinton had national security advisor, bush and Obama had CIA or director of national intelligence in room, more interactive, means (iPad)</w:t>
       </w:r>
     </w:p>
     <w:p>
-      <w:r>
+      <w:pPr>
+        <w:rPr>
+          <w:sz w:val="20"/>
+          <w:szCs w:val="20"/>
+        </w:rPr>
+      </w:pPr>
+      <w:r>
+        <w:rPr>
+          <w:sz w:val="20"/>
+          <w:szCs w:val="20"/>
+        </w:rPr>
         <w:tab/>
         <w:t xml:space="preserve">CEO, </w:t>
       </w:r>
       <w:proofErr w:type="gramStart"/>
       <w:r>
+        <w:rPr>
+          <w:sz w:val="20"/>
+          <w:szCs w:val="20"/>
+        </w:rPr>
         <w:t>Adapt</w:t>
       </w:r>
       <w:proofErr w:type="gramEnd"/>
       <w:r>
+        <w:rPr>
+          <w:sz w:val="20"/>
+          <w:szCs w:val="20"/>
+        </w:rPr>
         <w:t xml:space="preserve"> agency, challenges are different and new technology</w:t>
       </w:r>
     </w:p>
@@ -384,11 +800,15 @@
       <w:pPr>
         <w:rPr>
           <w:b/>
+          <w:sz w:val="20"/>
+          <w:szCs w:val="20"/>
         </w:rPr>
       </w:pPr>
       <w:r>
         <w:rPr>
           <w:b/>
+          <w:sz w:val="20"/>
+          <w:szCs w:val="20"/>
         </w:rPr>
         <w:t>War and the Expansion of Presidential Authority</w:t>
       </w:r>
@@ -397,236 +817,512 @@
       <w:pPr>
         <w:rPr>
           <w:i/>
+          <w:sz w:val="20"/>
+          <w:szCs w:val="20"/>
         </w:rPr>
       </w:pPr>
       <w:r>
         <w:rPr>
           <w:i/>
-        </w:rPr>
-        <w:t>War ma</w:t>
-      </w:r>
+          <w:sz w:val="20"/>
+          <w:szCs w:val="20"/>
+        </w:rPr>
+        <w:t>War making and expansion of presidential authority</w:t>
+      </w:r>
+    </w:p>
+    <w:p>
+      <w:pPr>
+        <w:rPr>
+          <w:sz w:val="20"/>
+          <w:szCs w:val="20"/>
+        </w:rPr>
+      </w:pPr>
+      <w:r>
+        <w:rPr>
+          <w:sz w:val="20"/>
+          <w:szCs w:val="20"/>
+        </w:rPr>
+        <w:tab/>
+        <w:t>Conventional wisdom: war expands presidential authority</w:t>
+      </w:r>
+    </w:p>
+    <w:p>
+      <w:pPr>
+        <w:rPr>
+          <w:sz w:val="20"/>
+          <w:szCs w:val="20"/>
+        </w:rPr>
+      </w:pPr>
+      <w:r>
+        <w:rPr>
+          <w:sz w:val="20"/>
+          <w:szCs w:val="20"/>
+        </w:rPr>
+        <w:tab/>
+        <w:t>Important empirical finding: not just with respect to the prosecution of the war, also in domestic policy matters (Congress votes closer to presidential preferences or policy goals)</w:t>
+      </w:r>
+    </w:p>
+    <w:p>
+      <w:pPr>
+        <w:rPr>
+          <w:sz w:val="20"/>
+          <w:szCs w:val="20"/>
+        </w:rPr>
+      </w:pPr>
+      <w:r>
+        <w:rPr>
+          <w:sz w:val="20"/>
+          <w:szCs w:val="20"/>
+        </w:rPr>
+        <w:tab/>
+        <w:t xml:space="preserve">Puzzle: why do members of leg. And </w:t>
+      </w:r>
+      <w:proofErr w:type="spellStart"/>
+      <w:r>
+        <w:rPr>
+          <w:sz w:val="20"/>
+          <w:szCs w:val="20"/>
+        </w:rPr>
+        <w:t>jud</w:t>
+      </w:r>
+      <w:proofErr w:type="spellEnd"/>
+      <w:r>
+        <w:rPr>
+          <w:sz w:val="20"/>
+          <w:szCs w:val="20"/>
+        </w:rPr>
+        <w:t xml:space="preserve">. Branches accede given their constitutional authority to check: </w:t>
+      </w:r>
+    </w:p>
+    <w:p>
+      <w:pPr>
+        <w:rPr>
+          <w:sz w:val="20"/>
+          <w:szCs w:val="20"/>
+        </w:rPr>
+      </w:pPr>
       <w:r>
         <w:rPr>
           <w:i/>
-        </w:rPr>
-        <w:t>king and expansion of presidential authority</w:t>
-      </w:r>
-    </w:p>
-    <w:p>
-      <w:r>
-        <w:tab/>
-        <w:t>Conventional wisdom: war expands presidential authority</w:t>
-      </w:r>
-    </w:p>
-    <w:p>
-      <w:r>
-        <w:tab/>
-        <w:t>Important empirical finding: not just with respect to the prosecution of the war, also in domestic policy matters (Congress votes closer to presidential preferences or policy goals)</w:t>
-      </w:r>
-    </w:p>
-    <w:p>
-      <w:r>
-        <w:tab/>
-        <w:t xml:space="preserve">Puzzle: why do members of leg. And </w:t>
+          <w:sz w:val="20"/>
+          <w:szCs w:val="20"/>
+        </w:rPr>
+        <w:t xml:space="preserve">Howard, Jackman, and </w:t>
       </w:r>
       <w:proofErr w:type="spellStart"/>
       <w:r>
-        <w:t>jud</w:t>
+        <w:rPr>
+          <w:i/>
+          <w:sz w:val="20"/>
+          <w:szCs w:val="20"/>
+        </w:rPr>
+        <w:t>Rogowski</w:t>
       </w:r>
       <w:proofErr w:type="spellEnd"/>
       <w:r>
-        <w:t xml:space="preserve">. Branches accede given their constitutional authority to check: </w:t>
-      </w:r>
-    </w:p>
-    <w:p>
-      <w:r>
-        <w:rPr>
-          <w:i/>
-        </w:rPr>
-        <w:t xml:space="preserve">Howard, Jackman, and </w:t>
+        <w:rPr>
+          <w:sz w:val="20"/>
+          <w:szCs w:val="20"/>
+        </w:rPr>
+        <w:t xml:space="preserve"> –</w:t>
+      </w:r>
+    </w:p>
+    <w:p>
+      <w:pPr>
+        <w:rPr>
+          <w:sz w:val="20"/>
+          <w:szCs w:val="20"/>
+        </w:rPr>
+      </w:pPr>
+      <w:r>
+        <w:rPr>
+          <w:sz w:val="20"/>
+          <w:szCs w:val="20"/>
+        </w:rPr>
+        <w:tab/>
+        <w:t xml:space="preserve">Importance of different constituencies: Generate different composition of societal interests to represent, president larger constituency, congress narrower; societal interests can be concentrated on left or right side of </w:t>
       </w:r>
       <w:proofErr w:type="spellStart"/>
       <w:r>
         <w:rPr>
-          <w:i/>
-        </w:rPr>
-        <w:t>Rogowski</w:t>
+          <w:sz w:val="20"/>
+          <w:szCs w:val="20"/>
+        </w:rPr>
+        <w:t>ideo</w:t>
       </w:r>
       <w:proofErr w:type="spellEnd"/>
       <w:r>
-        <w:t xml:space="preserve"> –</w:t>
-      </w:r>
-    </w:p>
-    <w:p>
-      <w:r>
+        <w:rPr>
+          <w:sz w:val="20"/>
+          <w:szCs w:val="20"/>
+        </w:rPr>
+        <w:t>. Perspective</w:t>
+      </w:r>
+    </w:p>
+    <w:p>
+      <w:pPr>
+        <w:rPr>
+          <w:sz w:val="20"/>
+          <w:szCs w:val="20"/>
+        </w:rPr>
+      </w:pPr>
+      <w:r>
+        <w:rPr>
+          <w:sz w:val="20"/>
+          <w:szCs w:val="20"/>
+        </w:rPr>
+        <w:tab/>
+        <w:t>Congress has national and district interests, sometimes compete: military bases in district after Cold War</w:t>
+      </w:r>
+      <w:r>
+        <w:rPr>
+          <w:sz w:val="20"/>
+          <w:szCs w:val="20"/>
+        </w:rPr>
+        <w:t xml:space="preserve"> (peace </w:t>
+      </w:r>
+      <w:proofErr w:type="gramStart"/>
+      <w:r>
+        <w:rPr>
+          <w:sz w:val="20"/>
+          <w:szCs w:val="20"/>
+        </w:rPr>
+        <w:t>dividend?,</w:t>
+      </w:r>
+      <w:proofErr w:type="gramEnd"/>
+      <w:r>
+        <w:rPr>
+          <w:sz w:val="20"/>
+          <w:szCs w:val="20"/>
+        </w:rPr>
+        <w:t xml:space="preserve"> fort hood)</w:t>
+      </w:r>
+    </w:p>
+    <w:p>
+      <w:pPr>
+        <w:rPr>
+          <w:sz w:val="20"/>
+          <w:szCs w:val="20"/>
+        </w:rPr>
+      </w:pPr>
+      <w:r>
+        <w:rPr>
+          <w:sz w:val="20"/>
+          <w:szCs w:val="20"/>
+        </w:rPr>
+        <w:tab/>
+        <w:t xml:space="preserve">War elevates the imp of national goals in pol calculations of </w:t>
+      </w:r>
+      <w:proofErr w:type="spellStart"/>
+      <w:r>
+        <w:rPr>
+          <w:sz w:val="20"/>
+          <w:szCs w:val="20"/>
+        </w:rPr>
+        <w:t>cong</w:t>
+      </w:r>
+      <w:proofErr w:type="spellEnd"/>
+      <w:r>
+        <w:rPr>
+          <w:sz w:val="20"/>
+          <w:szCs w:val="20"/>
+        </w:rPr>
+        <w:t xml:space="preserve"> officials</w:t>
+      </w:r>
+    </w:p>
+    <w:p>
+      <w:pPr>
+        <w:rPr>
+          <w:sz w:val="20"/>
+          <w:szCs w:val="20"/>
+        </w:rPr>
+      </w:pPr>
+      <w:r>
+        <w:rPr>
+          <w:sz w:val="20"/>
+          <w:szCs w:val="20"/>
+        </w:rPr>
+        <w:tab/>
+        <w:t>Move closer to the presidential position enhancing his authority and enabling him to achieve more of his policy goals</w:t>
+      </w:r>
+    </w:p>
+    <w:p>
+      <w:pPr>
+        <w:rPr>
+          <w:sz w:val="20"/>
+          <w:szCs w:val="20"/>
+        </w:rPr>
+      </w:pPr>
+      <w:r>
+        <w:rPr>
+          <w:sz w:val="20"/>
+          <w:szCs w:val="20"/>
+        </w:rPr>
+        <w:tab/>
+        <w:t>Congressional uncertainty about optimal foreign policy choice also strengthens executive that possesses “</w:t>
+      </w:r>
+      <w:proofErr w:type="gramStart"/>
+      <w:r>
+        <w:rPr>
+          <w:sz w:val="20"/>
+          <w:szCs w:val="20"/>
+        </w:rPr>
+        <w:t>informational“ advantage</w:t>
+      </w:r>
+      <w:proofErr w:type="gramEnd"/>
+      <w:r>
+        <w:rPr>
+          <w:sz w:val="20"/>
+          <w:szCs w:val="20"/>
+        </w:rPr>
+        <w:t>, patriot act</w:t>
+      </w:r>
+    </w:p>
+    <w:p>
+      <w:pPr>
+        <w:rPr>
+          <w:sz w:val="20"/>
+          <w:szCs w:val="20"/>
+        </w:rPr>
+      </w:pPr>
+      <w:r>
+        <w:rPr>
+          <w:sz w:val="20"/>
+          <w:szCs w:val="20"/>
+        </w:rPr>
         <w:lastRenderedPageBreak/>
-        <w:tab/>
-        <w:t xml:space="preserve">Importance of different constituencies: Generate different composition of societal interests to represent, president larger constituency, congress narrower; societal interests can be concentrated on left or right side of </w:t>
+        <w:t xml:space="preserve">  </w:t>
+      </w:r>
+    </w:p>
+    <w:p>
+      <w:pPr>
+        <w:rPr>
+          <w:b/>
+          <w:sz w:val="20"/>
+          <w:szCs w:val="20"/>
+        </w:rPr>
+      </w:pPr>
+      <w:r>
+        <w:rPr>
+          <w:b/>
+          <w:sz w:val="20"/>
+          <w:szCs w:val="20"/>
+        </w:rPr>
+        <w:t>Discussion of Golan-</w:t>
       </w:r>
       <w:proofErr w:type="spellStart"/>
       <w:r>
-        <w:t>ideo</w:t>
+        <w:rPr>
+          <w:b/>
+          <w:sz w:val="20"/>
+          <w:szCs w:val="20"/>
+        </w:rPr>
+        <w:t>Vilella</w:t>
       </w:r>
       <w:proofErr w:type="spellEnd"/>
       <w:r>
-        <w:t>. Perspective</w:t>
-      </w:r>
-    </w:p>
-    <w:p>
-      <w:r>
-        <w:tab/>
-        <w:t>Congress has national and district interests, sometimes compete: military bases in district after Cold War</w:t>
-      </w:r>
-      <w:r>
-        <w:t xml:space="preserve"> (peace </w:t>
-      </w:r>
-      <w:proofErr w:type="gramStart"/>
-      <w:r>
-        <w:t>dividend?,</w:t>
-      </w:r>
-      <w:proofErr w:type="gramEnd"/>
-      <w:r>
-        <w:t xml:space="preserve"> fort hood)</w:t>
-      </w:r>
-    </w:p>
-    <w:p>
-      <w:r>
-        <w:tab/>
-        <w:t xml:space="preserve">War elevates the imp of national goals in pol calculations of </w:t>
+        <w:rPr>
+          <w:b/>
+          <w:sz w:val="20"/>
+          <w:szCs w:val="20"/>
+        </w:rPr>
+        <w:t xml:space="preserve"> and the AUMF Debate on ISI/Syria</w:t>
+      </w:r>
+    </w:p>
+    <w:p>
+      <w:pPr>
+        <w:rPr>
+          <w:sz w:val="20"/>
+          <w:szCs w:val="20"/>
+        </w:rPr>
+      </w:pPr>
+      <w:r>
+        <w:rPr>
+          <w:sz w:val="20"/>
+          <w:szCs w:val="20"/>
+        </w:rPr>
+        <w:t>What are legal foundations for continuing war against terrorism/ISIS?</w:t>
+      </w:r>
+    </w:p>
+    <w:p>
+      <w:pPr>
+        <w:rPr>
+          <w:sz w:val="20"/>
+          <w:szCs w:val="20"/>
+        </w:rPr>
+      </w:pPr>
+      <w:r>
+        <w:rPr>
+          <w:sz w:val="20"/>
+          <w:szCs w:val="20"/>
+        </w:rPr>
+        <w:t>Background: Obama argues in Fall of 2014 that 2001 AUMF generates authorization for war against ISIS because it is a successor organization to Al Qaeda in Iraq</w:t>
+      </w:r>
+    </w:p>
+    <w:p>
+      <w:pPr>
+        <w:rPr>
+          <w:sz w:val="20"/>
+          <w:szCs w:val="20"/>
+        </w:rPr>
+      </w:pPr>
+      <w:r>
+        <w:rPr>
+          <w:sz w:val="20"/>
+          <w:szCs w:val="20"/>
+        </w:rPr>
+        <w:t>Golan-</w:t>
       </w:r>
       <w:proofErr w:type="spellStart"/>
       <w:r>
-        <w:t>cong</w:t>
+        <w:rPr>
+          <w:sz w:val="20"/>
+          <w:szCs w:val="20"/>
+        </w:rPr>
+        <w:t>Vilella</w:t>
       </w:r>
       <w:proofErr w:type="spellEnd"/>
       <w:r>
-        <w:t xml:space="preserve"> officials</w:t>
-      </w:r>
-    </w:p>
-    <w:p>
-      <w:r>
-        <w:tab/>
-        <w:t>Move closer to the presidential position enhancing his authority and enabling him to achieve more of his policy goals</w:t>
-      </w:r>
-    </w:p>
-    <w:p>
-      <w:r>
-        <w:tab/>
-        <w:t>Congressional uncertainty about optimal foreign policy choice also strengthens executive that possesses “</w:t>
-      </w:r>
-      <w:proofErr w:type="gramStart"/>
-      <w:r>
-        <w:t>informational“ advantage</w:t>
-      </w:r>
-      <w:proofErr w:type="gramEnd"/>
-      <w:r>
-        <w:t>, patriot act</w:t>
-      </w:r>
-    </w:p>
-    <w:p>
-      <w:r>
-        <w:t xml:space="preserve">  </w:t>
-      </w:r>
-    </w:p>
-    <w:p>
-      <w:pPr>
-        <w:rPr>
-          <w:b/>
-        </w:rPr>
-      </w:pPr>
-      <w:r>
-        <w:rPr>
-          <w:b/>
-        </w:rPr>
-        <w:t>Discussion of Golan-</w:t>
+        <w:rPr>
+          <w:sz w:val="20"/>
+          <w:szCs w:val="20"/>
+        </w:rPr>
+        <w:t xml:space="preserve"> argues: need to revisit two key AUMFs</w:t>
+      </w:r>
+    </w:p>
+    <w:p>
+      <w:pPr>
+        <w:rPr>
+          <w:sz w:val="20"/>
+          <w:szCs w:val="20"/>
+        </w:rPr>
+      </w:pPr>
+      <w:r>
+        <w:rPr>
+          <w:sz w:val="20"/>
+          <w:szCs w:val="20"/>
+        </w:rPr>
+        <w:t>-AUMF should be repeal 2002, war in Iraq over (“over in 2011”)</w:t>
+      </w:r>
+    </w:p>
+    <w:p>
+      <w:pPr>
+        <w:rPr>
+          <w:sz w:val="20"/>
+          <w:szCs w:val="20"/>
+        </w:rPr>
+      </w:pPr>
+      <w:r>
+        <w:rPr>
+          <w:sz w:val="20"/>
+          <w:szCs w:val="20"/>
+        </w:rPr>
+        <w:t>-Administration should name organizations that have legal grounds to use military force, too vague now</w:t>
+      </w:r>
+    </w:p>
+    <w:p>
+      <w:pPr>
+        <w:rPr>
+          <w:sz w:val="20"/>
+          <w:szCs w:val="20"/>
+        </w:rPr>
+      </w:pPr>
+      <w:r>
+        <w:rPr>
+          <w:sz w:val="20"/>
+          <w:szCs w:val="20"/>
+        </w:rPr>
+        <w:t>-war continue, expand indefinitely (executive power too)</w:t>
+      </w:r>
+    </w:p>
+    <w:p>
+      <w:pPr>
+        <w:rPr>
+          <w:sz w:val="20"/>
+          <w:szCs w:val="20"/>
+        </w:rPr>
+      </w:pPr>
+      <w:r>
+        <w:rPr>
+          <w:sz w:val="20"/>
+          <w:szCs w:val="20"/>
+        </w:rPr>
+        <w:t xml:space="preserve">Problem: relative contentment in both exec and leg branch with legal status quo, president does not need to name targets, Act of getting a new AUMF can generate pol constraints on </w:t>
       </w:r>
       <w:proofErr w:type="spellStart"/>
       <w:r>
         <w:rPr>
-          <w:b/>
-        </w:rPr>
-        <w:t>Vilella</w:t>
+          <w:sz w:val="20"/>
+          <w:szCs w:val="20"/>
+        </w:rPr>
+        <w:t>pres</w:t>
       </w:r>
       <w:proofErr w:type="spellEnd"/>
       <w:r>
         <w:rPr>
-          <w:b/>
-        </w:rPr>
-        <w:t xml:space="preserve"> and the AUMF Debate on ISI/Syria</w:t>
-      </w:r>
-    </w:p>
-    <w:p>
-      <w:r>
-        <w:t>What are legal foundations for continuing war against terrorism/ISIS?</w:t>
-      </w:r>
-    </w:p>
-    <w:p>
-      <w:r>
-        <w:t>Background: Obama argues in Fall of 2014 that 2001 AUMF generates authorization for war against ISIS because it is a successor organization to Al Qaeda in Iraq</w:t>
-      </w:r>
-    </w:p>
-    <w:p>
-      <w:r>
-        <w:t>Golan-</w:t>
+          <w:sz w:val="20"/>
+          <w:szCs w:val="20"/>
+        </w:rPr>
+        <w:t xml:space="preserve"> separated from legal constraints </w:t>
       </w:r>
       <w:proofErr w:type="spellStart"/>
       <w:r>
-        <w:t>Vilella</w:t>
+        <w:rPr>
+          <w:sz w:val="20"/>
+          <w:szCs w:val="20"/>
+        </w:rPr>
+        <w:t>Congr</w:t>
       </w:r>
       <w:proofErr w:type="spellEnd"/>
       <w:r>
-        <w:t xml:space="preserve"> argues: need to revisit two key AUMFs</w:t>
-      </w:r>
-    </w:p>
-    <w:p>
-      <w:r>
-        <w:t>-AUMF should be repeal 2002, war in Iraq over (“over in 2011”)</w:t>
-      </w:r>
-    </w:p>
-    <w:p>
-      <w:r>
-        <w:t>-Administration should name organizations that have legal grounds to use military force, too vague now</w:t>
-      </w:r>
-    </w:p>
-    <w:p>
-      <w:r>
-        <w:t>-war continue, expand indefinitely (executive power too)</w:t>
-      </w:r>
-    </w:p>
-    <w:p>
-      <w:r>
-        <w:t xml:space="preserve">Problem: relative contentment in both exec and leg branch with legal status quo, president does not need to name targets, Act of getting a new AUMF can generate pol constraints on </w:t>
-      </w:r>
-      <w:proofErr w:type="spellStart"/>
-      <w:r>
-        <w:t>pres</w:t>
-      </w:r>
-      <w:proofErr w:type="spellEnd"/>
-      <w:r>
-        <w:t xml:space="preserve"> separated from legal constraints </w:t>
-      </w:r>
-      <w:proofErr w:type="spellStart"/>
-      <w:r>
-        <w:t>Congr</w:t>
-      </w:r>
-      <w:proofErr w:type="spellEnd"/>
-      <w:r>
+        <w:rPr>
+          <w:sz w:val="20"/>
+          <w:szCs w:val="20"/>
+        </w:rPr>
         <w:t xml:space="preserve"> agrees to</w:t>
       </w:r>
     </w:p>
     <w:p>
-      <w:r>
+      <w:pPr>
+        <w:rPr>
+          <w:sz w:val="20"/>
+          <w:szCs w:val="20"/>
+        </w:rPr>
+      </w:pPr>
+      <w:r>
+        <w:rPr>
+          <w:sz w:val="20"/>
+          <w:szCs w:val="20"/>
+        </w:rPr>
         <w:t>Expanding executive authority?</w:t>
       </w:r>
       <w:r>
+        <w:rPr>
+          <w:sz w:val="20"/>
+          <w:szCs w:val="20"/>
+        </w:rPr>
         <w:t xml:space="preserve"> Congress (individual) is reluctant to declare war due to uncertainty</w:t>
       </w:r>
     </w:p>
     <w:p>
-      <w:r>
+      <w:pPr>
+        <w:rPr>
+          <w:sz w:val="20"/>
+          <w:szCs w:val="20"/>
+        </w:rPr>
+      </w:pPr>
+      <w:r>
+        <w:rPr>
+          <w:sz w:val="20"/>
+          <w:szCs w:val="20"/>
+        </w:rPr>
         <w:t>Threat to democratic process?</w:t>
       </w:r>
       <w:r>
+        <w:rPr>
+          <w:sz w:val="20"/>
+          <w:szCs w:val="20"/>
+        </w:rPr>
         <w:t xml:space="preserve"> People are haunted for voting on AUMF, Hillary</w:t>
       </w:r>
     </w:p>
@@ -637,11 +1333,15 @@
         </w:pBdr>
         <w:rPr>
           <w:b/>
+          <w:sz w:val="20"/>
+          <w:szCs w:val="20"/>
         </w:rPr>
       </w:pPr>
       <w:r>
         <w:rPr>
           <w:b/>
+          <w:sz w:val="20"/>
+          <w:szCs w:val="20"/>
         </w:rPr>
         <w:t>Executive Orders and Foreign Policy</w:t>
       </w:r>
@@ -654,22 +1354,39 @@
         <w:tabs>
           <w:tab w:val="left" w:pos="1185"/>
         </w:tabs>
-      </w:pPr>
-      <w:r>
-        <w:t>An executive</w:t>
-      </w:r>
-      <w:r>
-        <w:t xml:space="preserve"> is an official order from the President that has the force of law but not its permanence</w:t>
-      </w:r>
-      <w:r>
+        <w:rPr>
+          <w:sz w:val="20"/>
+          <w:szCs w:val="20"/>
+        </w:rPr>
+      </w:pPr>
+      <w:r>
+        <w:rPr>
+          <w:sz w:val="20"/>
+          <w:szCs w:val="20"/>
+        </w:rPr>
+        <w:t>An executive is an official order from the President that has the force of law but not its permanence</w:t>
+      </w:r>
+      <w:r>
+        <w:rPr>
+          <w:sz w:val="20"/>
+          <w:szCs w:val="20"/>
+        </w:rPr>
         <w:t xml:space="preserve">, </w:t>
       </w:r>
       <w:proofErr w:type="spellStart"/>
       <w:r>
+        <w:rPr>
+          <w:sz w:val="20"/>
+          <w:szCs w:val="20"/>
+        </w:rPr>
         <w:t>pres</w:t>
       </w:r>
       <w:proofErr w:type="spellEnd"/>
       <w:r>
+        <w:rPr>
+          <w:sz w:val="20"/>
+          <w:szCs w:val="20"/>
+        </w:rPr>
         <w:t xml:space="preserve"> can veto leg</w:t>
       </w:r>
     </w:p>
@@ -681,19 +1398,39 @@
         <w:tabs>
           <w:tab w:val="left" w:pos="1185"/>
         </w:tabs>
-      </w:pPr>
-      <w:r>
+        <w:rPr>
+          <w:sz w:val="20"/>
+          <w:szCs w:val="20"/>
+        </w:rPr>
+      </w:pPr>
+      <w:r>
+        <w:rPr>
+          <w:sz w:val="20"/>
+          <w:szCs w:val="20"/>
+        </w:rPr>
         <w:t>Both Obama and Trump have attempted to use executive orders to make foreign policy, particularly on immigration</w:t>
       </w:r>
       <w:r>
+        <w:rPr>
+          <w:sz w:val="20"/>
+          <w:szCs w:val="20"/>
+        </w:rPr>
         <w:t xml:space="preserve">, can do contradicting orders as </w:t>
       </w:r>
       <w:proofErr w:type="spellStart"/>
       <w:r>
+        <w:rPr>
+          <w:sz w:val="20"/>
+          <w:szCs w:val="20"/>
+        </w:rPr>
         <w:t>dif</w:t>
       </w:r>
       <w:proofErr w:type="spellEnd"/>
       <w:r>
+        <w:rPr>
+          <w:sz w:val="20"/>
+          <w:szCs w:val="20"/>
+        </w:rPr>
         <w:t xml:space="preserve"> presidents</w:t>
       </w:r>
     </w:p>
@@ -705,19 +1442,39 @@
         <w:tabs>
           <w:tab w:val="left" w:pos="1185"/>
         </w:tabs>
-      </w:pPr>
-      <w:r>
+        <w:rPr>
+          <w:sz w:val="20"/>
+          <w:szCs w:val="20"/>
+        </w:rPr>
+      </w:pPr>
+      <w:r>
+        <w:rPr>
+          <w:sz w:val="20"/>
+          <w:szCs w:val="20"/>
+        </w:rPr>
         <w:t>In November 2014, President Obama Executive</w:t>
       </w:r>
       <w:r>
+        <w:rPr>
+          <w:sz w:val="20"/>
+          <w:szCs w:val="20"/>
+        </w:rPr>
         <w:t xml:space="preserve"> order on immigration would have provided temporary legal status to 4-5 million </w:t>
       </w:r>
       <w:proofErr w:type="spellStart"/>
       <w:r>
+        <w:rPr>
+          <w:sz w:val="20"/>
+          <w:szCs w:val="20"/>
+        </w:rPr>
         <w:t>undoc</w:t>
       </w:r>
       <w:proofErr w:type="spellEnd"/>
       <w:r>
+        <w:rPr>
+          <w:sz w:val="20"/>
+          <w:szCs w:val="20"/>
+        </w:rPr>
         <w:t xml:space="preserve"> immigrant in the us (parents of legal immigrants, DACA too)</w:t>
       </w:r>
     </w:p>
@@ -729,26 +1486,49 @@
         <w:tabs>
           <w:tab w:val="left" w:pos="1185"/>
         </w:tabs>
-      </w:pPr>
-      <w:r>
-        <w:lastRenderedPageBreak/>
+        <w:rPr>
+          <w:sz w:val="20"/>
+          <w:szCs w:val="20"/>
+        </w:rPr>
+      </w:pPr>
+      <w:r>
+        <w:rPr>
+          <w:sz w:val="20"/>
+          <w:szCs w:val="20"/>
+        </w:rPr>
         <w:tab/>
         <w:t xml:space="preserve">The order was blocked in court by states arguing the President overstepped his authority, believed policy of not deporting immigrants as not prosecutorial discretion, but rewriting of </w:t>
       </w:r>
       <w:proofErr w:type="spellStart"/>
       <w:r>
+        <w:rPr>
+          <w:sz w:val="20"/>
+          <w:szCs w:val="20"/>
+        </w:rPr>
         <w:t>imm</w:t>
       </w:r>
       <w:proofErr w:type="spellEnd"/>
       <w:r>
+        <w:rPr>
+          <w:sz w:val="20"/>
+          <w:szCs w:val="20"/>
+        </w:rPr>
         <w:t xml:space="preserve"> law (job for congress), Obama asked supreme court for help, but </w:t>
       </w:r>
       <w:proofErr w:type="spellStart"/>
       <w:r>
+        <w:rPr>
+          <w:sz w:val="20"/>
+          <w:szCs w:val="20"/>
+        </w:rPr>
         <w:t>scalia</w:t>
       </w:r>
       <w:proofErr w:type="spellEnd"/>
       <w:r>
+        <w:rPr>
+          <w:sz w:val="20"/>
+          <w:szCs w:val="20"/>
+        </w:rPr>
         <w:t xml:space="preserve"> died</w:t>
       </w:r>
     </w:p>
@@ -760,8 +1540,16 @@
         <w:tabs>
           <w:tab w:val="left" w:pos="1185"/>
         </w:tabs>
-      </w:pPr>
-      <w:r>
+        <w:rPr>
+          <w:sz w:val="20"/>
+          <w:szCs w:val="20"/>
+        </w:rPr>
+      </w:pPr>
+      <w:r>
+        <w:rPr>
+          <w:sz w:val="20"/>
+          <w:szCs w:val="20"/>
+        </w:rPr>
         <w:t>Another order restricted deporting those without records or legal children</w:t>
       </w:r>
     </w:p>
@@ -773,32 +1561,64 @@
         <w:tabs>
           <w:tab w:val="left" w:pos="1185"/>
         </w:tabs>
-      </w:pPr>
-      <w:r>
+        <w:rPr>
+          <w:sz w:val="20"/>
+          <w:szCs w:val="20"/>
+        </w:rPr>
+      </w:pPr>
+      <w:r>
+        <w:rPr>
+          <w:sz w:val="20"/>
+          <w:szCs w:val="20"/>
+        </w:rPr>
         <w:t xml:space="preserve">Trump issued 2 </w:t>
       </w:r>
       <w:proofErr w:type="spellStart"/>
       <w:r>
+        <w:rPr>
+          <w:sz w:val="20"/>
+          <w:szCs w:val="20"/>
+        </w:rPr>
         <w:t>dif</w:t>
       </w:r>
       <w:proofErr w:type="spellEnd"/>
       <w:r>
+        <w:rPr>
+          <w:sz w:val="20"/>
+          <w:szCs w:val="20"/>
+        </w:rPr>
         <w:t xml:space="preserve"> versions of an exec action restricting </w:t>
       </w:r>
       <w:proofErr w:type="spellStart"/>
       <w:r>
+        <w:rPr>
+          <w:sz w:val="20"/>
+          <w:szCs w:val="20"/>
+        </w:rPr>
         <w:t>imm</w:t>
       </w:r>
       <w:proofErr w:type="spellEnd"/>
       <w:r>
+        <w:rPr>
+          <w:sz w:val="20"/>
+          <w:szCs w:val="20"/>
+        </w:rPr>
         <w:t xml:space="preserve"> from certain Muslim majority countries deemed to have </w:t>
       </w:r>
       <w:proofErr w:type="gramStart"/>
       <w:r>
+        <w:rPr>
+          <w:sz w:val="20"/>
+          <w:szCs w:val="20"/>
+        </w:rPr>
         <w:t>high levels</w:t>
       </w:r>
       <w:proofErr w:type="gramEnd"/>
       <w:r>
+        <w:rPr>
+          <w:sz w:val="20"/>
+          <w:szCs w:val="20"/>
+        </w:rPr>
         <w:t xml:space="preserve"> of terrorist activity</w:t>
       </w:r>
     </w:p>
@@ -810,28 +1630,56 @@
         <w:tabs>
           <w:tab w:val="left" w:pos="1185"/>
         </w:tabs>
-      </w:pPr>
-      <w:r>
+        <w:rPr>
+          <w:sz w:val="20"/>
+          <w:szCs w:val="20"/>
+        </w:rPr>
+      </w:pPr>
+      <w:r>
+        <w:rPr>
+          <w:sz w:val="20"/>
+          <w:szCs w:val="20"/>
+        </w:rPr>
         <w:tab/>
         <w:t xml:space="preserve">Both orders </w:t>
       </w:r>
       <w:proofErr w:type="spellStart"/>
       <w:r>
+        <w:rPr>
+          <w:sz w:val="20"/>
+          <w:szCs w:val="20"/>
+        </w:rPr>
         <w:t>wer</w:t>
       </w:r>
       <w:proofErr w:type="spellEnd"/>
       <w:r>
+        <w:rPr>
+          <w:sz w:val="20"/>
+          <w:szCs w:val="20"/>
+        </w:rPr>
         <w:t xml:space="preserve"> blocked in court claiming the orders were </w:t>
       </w:r>
       <w:proofErr w:type="spellStart"/>
       <w:r>
+        <w:rPr>
+          <w:sz w:val="20"/>
+          <w:szCs w:val="20"/>
+        </w:rPr>
         <w:t>unconst</w:t>
       </w:r>
       <w:proofErr w:type="spellEnd"/>
       <w:r>
+        <w:rPr>
+          <w:sz w:val="20"/>
+          <w:szCs w:val="20"/>
+        </w:rPr>
         <w:t xml:space="preserve"> because they discriminate based on religion</w:t>
       </w:r>
       <w:r>
+        <w:rPr>
+          <w:sz w:val="20"/>
+          <w:szCs w:val="20"/>
+        </w:rPr>
         <w:t xml:space="preserve"> (campaign pledges), others say it was based on region not religion</w:t>
       </w:r>
     </w:p>
@@ -843,20 +1691,43 @@
         <w:tabs>
           <w:tab w:val="left" w:pos="1185"/>
         </w:tabs>
-      </w:pPr>
-      <w:r>
-        <w:t xml:space="preserve">All orders showcase the power and limits of </w:t>
-      </w:r>
-      <w:proofErr w:type="spellStart"/>
-      <w:r>
-        <w:t>execut</w:t>
-      </w:r>
-      <w:proofErr w:type="spellEnd"/>
-      <w:r>
-        <w:t xml:space="preserve"> orders</w:t>
+        <w:rPr>
+          <w:sz w:val="20"/>
+          <w:szCs w:val="20"/>
+        </w:rPr>
+      </w:pPr>
+      <w:r>
+        <w:rPr>
+          <w:sz w:val="20"/>
+          <w:szCs w:val="20"/>
+        </w:rPr>
+        <w:t>All orders showcase the power and li</w:t>
       </w:r>
       <w:bookmarkStart w:id="0" w:name="_GoBack"/>
       <w:bookmarkEnd w:id="0"/>
+      <w:r>
+        <w:rPr>
+          <w:sz w:val="20"/>
+          <w:szCs w:val="20"/>
+        </w:rPr>
+        <w:t xml:space="preserve">mits of </w:t>
+      </w:r>
+      <w:proofErr w:type="spellStart"/>
+      <w:r>
+        <w:rPr>
+          <w:sz w:val="20"/>
+          <w:szCs w:val="20"/>
+        </w:rPr>
+        <w:t>execut</w:t>
+      </w:r>
+      <w:proofErr w:type="spellEnd"/>
+      <w:r>
+        <w:rPr>
+          <w:sz w:val="20"/>
+          <w:szCs w:val="20"/>
+        </w:rPr>
+        <w:t xml:space="preserve"> orders</w:t>
+      </w:r>
     </w:p>
     <w:p>
       <w:pPr>
@@ -866,8 +1737,16 @@
         <w:tabs>
           <w:tab w:val="left" w:pos="1185"/>
         </w:tabs>
-      </w:pPr>
-      <w:r>
+        <w:rPr>
+          <w:sz w:val="20"/>
+          <w:szCs w:val="20"/>
+        </w:rPr>
+      </w:pPr>
+      <w:r>
+        <w:rPr>
+          <w:sz w:val="20"/>
+          <w:szCs w:val="20"/>
+        </w:rPr>
         <w:t xml:space="preserve"> </w:t>
       </w:r>
     </w:p>
@@ -875,6 +1754,8 @@
       <w:pPr>
         <w:rPr>
           <w:b/>
+          <w:sz w:val="20"/>
+          <w:szCs w:val="20"/>
         </w:rPr>
       </w:pPr>
     </w:p>
@@ -884,15 +1765,15 @@
         <w:spacing w:after="0" w:line="240" w:lineRule="auto"/>
         <w:rPr>
           <w:rFonts w:ascii="Arial" w:eastAsia="Times New Roman" w:hAnsi="Arial" w:cs="Arial"/>
-          <w:sz w:val="21"/>
-          <w:szCs w:val="21"/>
-        </w:rPr>
-      </w:pPr>
-      <w:r>
-        <w:rPr>
-          <w:rFonts w:ascii="Arial" w:eastAsia="Times New Roman" w:hAnsi="Arial" w:cs="Arial"/>
-          <w:sz w:val="21"/>
-          <w:szCs w:val="21"/>
+          <w:sz w:val="20"/>
+          <w:szCs w:val="20"/>
+        </w:rPr>
+      </w:pPr>
+      <w:r>
+        <w:rPr>
+          <w:rFonts w:ascii="Arial" w:eastAsia="Times New Roman" w:hAnsi="Arial" w:cs="Arial"/>
+          <w:sz w:val="20"/>
+          <w:szCs w:val="20"/>
         </w:rPr>
         <w:t>What are the constitutional foundations of presidential leadership in foreign policy making?</w:t>
       </w:r>
@@ -903,11 +1784,15 @@
         <w:spacing w:after="0" w:line="240" w:lineRule="auto"/>
         <w:rPr>
           <w:rFonts w:ascii="Arial" w:eastAsia="Times New Roman" w:hAnsi="Arial" w:cs="Arial"/>
-        </w:rPr>
-      </w:pPr>
-      <w:r>
-        <w:rPr>
-          <w:rFonts w:ascii="Arial" w:eastAsia="Times New Roman" w:hAnsi="Arial" w:cs="Arial"/>
+          <w:sz w:val="20"/>
+          <w:szCs w:val="20"/>
+        </w:rPr>
+      </w:pPr>
+      <w:r>
+        <w:rPr>
+          <w:rFonts w:ascii="Arial" w:eastAsia="Times New Roman" w:hAnsi="Arial" w:cs="Arial"/>
+          <w:sz w:val="20"/>
+          <w:szCs w:val="20"/>
         </w:rPr>
         <w:t>•</w:t>
       </w:r>
@@ -918,15 +1803,15 @@
         <w:spacing w:after="0" w:line="240" w:lineRule="auto"/>
         <w:rPr>
           <w:rFonts w:ascii="Arial" w:eastAsia="Times New Roman" w:hAnsi="Arial" w:cs="Arial"/>
-          <w:sz w:val="21"/>
-          <w:szCs w:val="21"/>
-        </w:rPr>
-      </w:pPr>
-      <w:r>
-        <w:rPr>
-          <w:rFonts w:ascii="Arial" w:eastAsia="Times New Roman" w:hAnsi="Arial" w:cs="Arial"/>
-          <w:sz w:val="21"/>
-          <w:szCs w:val="21"/>
+          <w:sz w:val="20"/>
+          <w:szCs w:val="20"/>
+        </w:rPr>
+      </w:pPr>
+      <w:r>
+        <w:rPr>
+          <w:rFonts w:ascii="Arial" w:eastAsia="Times New Roman" w:hAnsi="Arial" w:cs="Arial"/>
+          <w:sz w:val="20"/>
+          <w:szCs w:val="20"/>
         </w:rPr>
         <w:t xml:space="preserve">Politics in the US foreign policy bureaucracy:  how does interagency political competition </w:t>
       </w:r>
@@ -937,15 +1822,15 @@
         <w:spacing w:after="0" w:line="240" w:lineRule="auto"/>
         <w:rPr>
           <w:rFonts w:ascii="Arial" w:eastAsia="Times New Roman" w:hAnsi="Arial" w:cs="Arial"/>
-          <w:sz w:val="21"/>
-          <w:szCs w:val="21"/>
-        </w:rPr>
-      </w:pPr>
-      <w:r>
-        <w:rPr>
-          <w:rFonts w:ascii="Arial" w:eastAsia="Times New Roman" w:hAnsi="Arial" w:cs="Arial"/>
-          <w:sz w:val="21"/>
-          <w:szCs w:val="21"/>
+          <w:sz w:val="20"/>
+          <w:szCs w:val="20"/>
+        </w:rPr>
+      </w:pPr>
+      <w:r>
+        <w:rPr>
+          <w:rFonts w:ascii="Arial" w:eastAsia="Times New Roman" w:hAnsi="Arial" w:cs="Arial"/>
+          <w:sz w:val="20"/>
+          <w:szCs w:val="20"/>
         </w:rPr>
         <w:t>shape US foreign policy?</w:t>
       </w:r>
@@ -956,12 +1841,17 @@
         <w:spacing w:after="0" w:line="240" w:lineRule="auto"/>
         <w:rPr>
           <w:rFonts w:ascii="Arial" w:eastAsia="Times New Roman" w:hAnsi="Arial" w:cs="Arial"/>
-        </w:rPr>
-      </w:pPr>
-      <w:r>
-        <w:rPr>
-          <w:rFonts w:ascii="Arial" w:eastAsia="Times New Roman" w:hAnsi="Arial" w:cs="Arial"/>
-        </w:rPr>
+          <w:sz w:val="20"/>
+          <w:szCs w:val="20"/>
+        </w:rPr>
+      </w:pPr>
+      <w:r>
+        <w:rPr>
+          <w:rFonts w:ascii="Arial" w:eastAsia="Times New Roman" w:hAnsi="Arial" w:cs="Arial"/>
+          <w:sz w:val="20"/>
+          <w:szCs w:val="20"/>
+        </w:rPr>
+        <w:lastRenderedPageBreak/>
         <w:t>•</w:t>
       </w:r>
     </w:p>
@@ -971,15 +1861,15 @@
         <w:spacing w:after="0" w:line="240" w:lineRule="auto"/>
         <w:rPr>
           <w:rFonts w:ascii="Arial" w:eastAsia="Times New Roman" w:hAnsi="Arial" w:cs="Arial"/>
-          <w:sz w:val="21"/>
-          <w:szCs w:val="21"/>
-        </w:rPr>
-      </w:pPr>
-      <w:r>
-        <w:rPr>
-          <w:rFonts w:ascii="Arial" w:eastAsia="Times New Roman" w:hAnsi="Arial" w:cs="Arial"/>
-          <w:sz w:val="21"/>
-          <w:szCs w:val="21"/>
+          <w:sz w:val="20"/>
+          <w:szCs w:val="20"/>
+        </w:rPr>
+      </w:pPr>
+      <w:r>
+        <w:rPr>
+          <w:rFonts w:ascii="Arial" w:eastAsia="Times New Roman" w:hAnsi="Arial" w:cs="Arial"/>
+          <w:sz w:val="20"/>
+          <w:szCs w:val="20"/>
         </w:rPr>
         <w:t>What is the Presidential daily brief? What role does the CIA play in US foreign policy?</w:t>
       </w:r>
@@ -990,11 +1880,15 @@
         <w:spacing w:after="0" w:line="240" w:lineRule="auto"/>
         <w:rPr>
           <w:rFonts w:ascii="Arial" w:eastAsia="Times New Roman" w:hAnsi="Arial" w:cs="Arial"/>
-        </w:rPr>
-      </w:pPr>
-      <w:r>
-        <w:rPr>
-          <w:rFonts w:ascii="Arial" w:eastAsia="Times New Roman" w:hAnsi="Arial" w:cs="Arial"/>
+          <w:sz w:val="20"/>
+          <w:szCs w:val="20"/>
+        </w:rPr>
+      </w:pPr>
+      <w:r>
+        <w:rPr>
+          <w:rFonts w:ascii="Arial" w:eastAsia="Times New Roman" w:hAnsi="Arial" w:cs="Arial"/>
+          <w:sz w:val="20"/>
+          <w:szCs w:val="20"/>
         </w:rPr>
         <w:t>•</w:t>
       </w:r>
@@ -1005,15 +1899,15 @@
         <w:spacing w:after="0" w:line="240" w:lineRule="auto"/>
         <w:rPr>
           <w:rFonts w:ascii="Arial" w:eastAsia="Times New Roman" w:hAnsi="Arial" w:cs="Arial"/>
-          <w:sz w:val="21"/>
-          <w:szCs w:val="21"/>
-        </w:rPr>
-      </w:pPr>
-      <w:r>
-        <w:rPr>
-          <w:rFonts w:ascii="Arial" w:eastAsia="Times New Roman" w:hAnsi="Arial" w:cs="Arial"/>
-          <w:sz w:val="21"/>
-          <w:szCs w:val="21"/>
+          <w:sz w:val="20"/>
+          <w:szCs w:val="20"/>
+        </w:rPr>
+      </w:pPr>
+      <w:r>
+        <w:rPr>
+          <w:rFonts w:ascii="Arial" w:eastAsia="Times New Roman" w:hAnsi="Arial" w:cs="Arial"/>
+          <w:sz w:val="20"/>
+          <w:szCs w:val="20"/>
         </w:rPr>
         <w:t>Does war expand presidential authority? How?</w:t>
       </w:r>
@@ -1024,11 +1918,15 @@
         <w:spacing w:after="0" w:line="240" w:lineRule="auto"/>
         <w:rPr>
           <w:rFonts w:ascii="Arial" w:eastAsia="Times New Roman" w:hAnsi="Arial" w:cs="Arial"/>
-        </w:rPr>
-      </w:pPr>
-      <w:r>
-        <w:rPr>
-          <w:rFonts w:ascii="Arial" w:eastAsia="Times New Roman" w:hAnsi="Arial" w:cs="Arial"/>
+          <w:sz w:val="20"/>
+          <w:szCs w:val="20"/>
+        </w:rPr>
+      </w:pPr>
+      <w:r>
+        <w:rPr>
+          <w:rFonts w:ascii="Arial" w:eastAsia="Times New Roman" w:hAnsi="Arial" w:cs="Arial"/>
+          <w:sz w:val="20"/>
+          <w:szCs w:val="20"/>
         </w:rPr>
         <w:t>•</w:t>
       </w:r>
@@ -1039,15 +1937,15 @@
         <w:spacing w:after="0" w:line="240" w:lineRule="auto"/>
         <w:rPr>
           <w:rFonts w:ascii="Arial" w:eastAsia="Times New Roman" w:hAnsi="Arial" w:cs="Arial"/>
-          <w:sz w:val="21"/>
-          <w:szCs w:val="21"/>
-        </w:rPr>
-      </w:pPr>
-      <w:r>
-        <w:rPr>
-          <w:rFonts w:ascii="Arial" w:eastAsia="Times New Roman" w:hAnsi="Arial" w:cs="Arial"/>
-          <w:sz w:val="21"/>
-          <w:szCs w:val="21"/>
+          <w:sz w:val="20"/>
+          <w:szCs w:val="20"/>
+        </w:rPr>
+      </w:pPr>
+      <w:r>
+        <w:rPr>
+          <w:rFonts w:ascii="Arial" w:eastAsia="Times New Roman" w:hAnsi="Arial" w:cs="Arial"/>
+          <w:sz w:val="20"/>
+          <w:szCs w:val="20"/>
         </w:rPr>
         <w:t xml:space="preserve">What are some of the controversies associated with using executive orders in the </w:t>
       </w:r>
@@ -1058,15 +1956,15 @@
         <w:spacing w:after="0" w:line="240" w:lineRule="auto"/>
         <w:rPr>
           <w:rFonts w:ascii="Arial" w:eastAsia="Times New Roman" w:hAnsi="Arial" w:cs="Arial"/>
-          <w:sz w:val="21"/>
-          <w:szCs w:val="21"/>
-        </w:rPr>
-      </w:pPr>
-      <w:r>
-        <w:rPr>
-          <w:rFonts w:ascii="Arial" w:eastAsia="Times New Roman" w:hAnsi="Arial" w:cs="Arial"/>
-          <w:sz w:val="21"/>
-          <w:szCs w:val="21"/>
+          <w:sz w:val="20"/>
+          <w:szCs w:val="20"/>
+        </w:rPr>
+      </w:pPr>
+      <w:r>
+        <w:rPr>
+          <w:rFonts w:ascii="Arial" w:eastAsia="Times New Roman" w:hAnsi="Arial" w:cs="Arial"/>
+          <w:sz w:val="20"/>
+          <w:szCs w:val="20"/>
         </w:rPr>
         <w:t xml:space="preserve">implementation of foreign policy, particularly over immigration? What political challenges </w:t>
       </w:r>
@@ -1077,15 +1975,15 @@
         <w:spacing w:after="0" w:line="240" w:lineRule="auto"/>
         <w:rPr>
           <w:rFonts w:ascii="Arial" w:eastAsia="Times New Roman" w:hAnsi="Arial" w:cs="Arial"/>
-          <w:sz w:val="21"/>
-          <w:szCs w:val="21"/>
-        </w:rPr>
-      </w:pPr>
-      <w:r>
-        <w:rPr>
-          <w:rFonts w:ascii="Arial" w:eastAsia="Times New Roman" w:hAnsi="Arial" w:cs="Arial"/>
-          <w:sz w:val="21"/>
-          <w:szCs w:val="21"/>
+          <w:sz w:val="20"/>
+          <w:szCs w:val="20"/>
+        </w:rPr>
+      </w:pPr>
+      <w:r>
+        <w:rPr>
+          <w:rFonts w:ascii="Arial" w:eastAsia="Times New Roman" w:hAnsi="Arial" w:cs="Arial"/>
+          <w:sz w:val="20"/>
+          <w:szCs w:val="20"/>
         </w:rPr>
         <w:t xml:space="preserve">encourage the President to pursue such a policy strategy? How does the battle </w:t>
       </w:r>
@@ -1093,8 +1991,8 @@
       <w:r>
         <w:rPr>
           <w:rFonts w:ascii="Arial" w:eastAsia="Times New Roman" w:hAnsi="Arial" w:cs="Arial"/>
-          <w:sz w:val="21"/>
-          <w:szCs w:val="21"/>
+          <w:sz w:val="20"/>
+          <w:szCs w:val="20"/>
         </w:rPr>
         <w:t>over</w:t>
       </w:r>
@@ -1102,8 +2000,8 @@
       <w:r>
         <w:rPr>
           <w:rFonts w:ascii="Arial" w:eastAsia="Times New Roman" w:hAnsi="Arial" w:cs="Arial"/>
-          <w:sz w:val="21"/>
-          <w:szCs w:val="21"/>
+          <w:sz w:val="20"/>
+          <w:szCs w:val="20"/>
         </w:rPr>
         <w:t xml:space="preserve"> </w:t>
       </w:r>
@@ -1114,15 +2012,15 @@
         <w:spacing w:after="0" w:line="240" w:lineRule="auto"/>
         <w:rPr>
           <w:rFonts w:ascii="Arial" w:eastAsia="Times New Roman" w:hAnsi="Arial" w:cs="Arial"/>
-          <w:sz w:val="21"/>
-          <w:szCs w:val="21"/>
-        </w:rPr>
-      </w:pPr>
-      <w:r>
-        <w:rPr>
-          <w:rFonts w:ascii="Arial" w:eastAsia="Times New Roman" w:hAnsi="Arial" w:cs="Arial"/>
-          <w:sz w:val="21"/>
-          <w:szCs w:val="21"/>
+          <w:sz w:val="20"/>
+          <w:szCs w:val="20"/>
+        </w:rPr>
+      </w:pPr>
+      <w:r>
+        <w:rPr>
+          <w:rFonts w:ascii="Arial" w:eastAsia="Times New Roman" w:hAnsi="Arial" w:cs="Arial"/>
+          <w:sz w:val="20"/>
+          <w:szCs w:val="20"/>
         </w:rPr>
         <w:t xml:space="preserve">immigration policy </w:t>
       </w:r>
@@ -1130,8 +2028,8 @@
       <w:r>
         <w:rPr>
           <w:rFonts w:ascii="Arial" w:eastAsia="Times New Roman" w:hAnsi="Arial" w:cs="Arial"/>
-          <w:sz w:val="21"/>
-          <w:szCs w:val="21"/>
+          <w:sz w:val="20"/>
+          <w:szCs w:val="20"/>
         </w:rPr>
         <w:t>illustrate</w:t>
       </w:r>
@@ -1139,8 +2037,8 @@
       <w:r>
         <w:rPr>
           <w:rFonts w:ascii="Arial" w:eastAsia="Times New Roman" w:hAnsi="Arial" w:cs="Arial"/>
-          <w:sz w:val="21"/>
-          <w:szCs w:val="21"/>
+          <w:sz w:val="20"/>
+          <w:szCs w:val="20"/>
         </w:rPr>
         <w:t xml:space="preserve"> </w:t>
       </w:r>
@@ -1151,15 +2049,15 @@
         <w:spacing w:after="0" w:line="240" w:lineRule="auto"/>
         <w:rPr>
           <w:rFonts w:ascii="Arial" w:eastAsia="Times New Roman" w:hAnsi="Arial" w:cs="Arial"/>
-          <w:sz w:val="21"/>
-          <w:szCs w:val="21"/>
-        </w:rPr>
-      </w:pPr>
-      <w:r>
-        <w:rPr>
-          <w:rFonts w:ascii="Arial" w:eastAsia="Times New Roman" w:hAnsi="Arial" w:cs="Arial"/>
-          <w:sz w:val="21"/>
-          <w:szCs w:val="21"/>
+          <w:sz w:val="20"/>
+          <w:szCs w:val="20"/>
+        </w:rPr>
+      </w:pPr>
+      <w:r>
+        <w:rPr>
+          <w:rFonts w:ascii="Arial" w:eastAsia="Times New Roman" w:hAnsi="Arial" w:cs="Arial"/>
+          <w:sz w:val="20"/>
+          <w:szCs w:val="20"/>
         </w:rPr>
         <w:t>the limitations of executive orders to make foreign policy?</w:t>
       </w:r>
@@ -1168,6 +2066,8 @@
       <w:pPr>
         <w:rPr>
           <w:b/>
+          <w:sz w:val="20"/>
+          <w:szCs w:val="20"/>
         </w:rPr>
       </w:pPr>
     </w:p>
